--- a/ГавлевНикита/Гавлев 7 лабораторная/Гавлев 410902 Отчёт по лабораторной работе №7.docx
+++ b/ГавлевНикита/Гавлев 7 лабораторная/Гавлев 410902 Отчёт по лабораторной работе №7.docx
@@ -111,7 +111,15 @@
           <w:sz w:val="28"/>
           <w:szCs w:val="28"/>
         </w:rPr>
-        <w:t xml:space="preserve">Специальность «Инженерно-психологическое </w:t>
+        <w:t>Специальность «</w:t>
+      </w:r>
+      <w:r>
+        <w:rPr>
+          <w:rFonts w:ascii="Times New Roman" w:hAnsi="Times New Roman" w:cs="Times New Roman"/>
+          <w:sz w:val="28"/>
+          <w:szCs w:val="28"/>
+        </w:rPr>
+        <w:t>Программная инженерия»</w:t>
       </w:r>
     </w:p>
     <w:p>
@@ -125,14 +133,6 @@
           <w:szCs w:val="28"/>
         </w:rPr>
       </w:pPr>
-      <w:r>
-        <w:rPr>
-          <w:rFonts w:ascii="Times New Roman" w:hAnsi="Times New Roman" w:cs="Times New Roman"/>
-          <w:sz w:val="28"/>
-          <w:szCs w:val="28"/>
-        </w:rPr>
-        <w:t>обеспечение информационных технологий»</w:t>
-      </w:r>
     </w:p>
     <w:p>
       <w:pPr>
@@ -145,6 +145,14 @@
           <w:szCs w:val="28"/>
         </w:rPr>
       </w:pPr>
+      <w:r>
+        <w:rPr>
+          <w:rFonts w:ascii="Times New Roman" w:hAnsi="Times New Roman" w:cs="Times New Roman"/>
+          <w:sz w:val="28"/>
+          <w:szCs w:val="28"/>
+        </w:rPr>
+        <w:t>Кафедра инженерной психологии и эргономики</w:t>
+      </w:r>
     </w:p>
     <w:p>
       <w:pPr>
@@ -199,23 +207,7 @@
           <w:sz w:val="28"/>
           <w:szCs w:val="28"/>
         </w:rPr>
-        <w:t>Учебная дисциплина «</w:t>
-      </w:r>
-      <w:r>
-        <w:rPr>
-          <w:rFonts w:ascii="Times New Roman" w:hAnsi="Times New Roman" w:cs="Times New Roman"/>
-          <w:sz w:val="28"/>
-          <w:szCs w:val="28"/>
-        </w:rPr>
-        <w:t>Основы алгоритмизации и программирования</w:t>
-      </w:r>
-      <w:r>
-        <w:rPr>
-          <w:rFonts w:ascii="Times New Roman" w:hAnsi="Times New Roman" w:cs="Times New Roman"/>
-          <w:sz w:val="28"/>
-          <w:szCs w:val="28"/>
-        </w:rPr>
-        <w:t>»</w:t>
+        <w:t>Учебная дисциплина «Основы алгоритмизации и программирования»</w:t>
       </w:r>
     </w:p>
     <w:p>
@@ -295,7 +287,15 @@
           <w:sz w:val="28"/>
           <w:szCs w:val="28"/>
         </w:rPr>
-        <w:t>Отчет</w:t>
+        <w:t>О</w:t>
+      </w:r>
+      <w:r>
+        <w:rPr>
+          <w:rFonts w:ascii="Times New Roman" w:hAnsi="Times New Roman" w:cs="Times New Roman"/>
+          <w:sz w:val="28"/>
+          <w:szCs w:val="28"/>
+        </w:rPr>
+        <w:t>ТЧЕТ</w:t>
       </w:r>
     </w:p>
     <w:p>
@@ -363,7 +363,7 @@
           <w:sz w:val="28"/>
           <w:szCs w:val="28"/>
         </w:rPr>
-        <w:t>Структуры и файлы</w:t>
+        <w:t>Строковые данные</w:t>
       </w:r>
       <w:r>
         <w:rPr>
@@ -376,230 +376,7 @@
     </w:p>
     <w:p>
       <w:pPr>
-        <w:ind w:firstLine="720"/>
-        <w:jc w:val="both"/>
-        <w:rPr>
-          <w:rFonts w:ascii="Times New Roman" w:hAnsi="Times New Roman" w:cs="Times New Roman"/>
-          <w:sz w:val="28"/>
-          <w:szCs w:val="28"/>
-        </w:rPr>
-      </w:pPr>
-    </w:p>
-    <w:p>
-      <w:pPr>
-        <w:ind w:firstLine="720"/>
-        <w:jc w:val="both"/>
-        <w:rPr>
-          <w:rFonts w:ascii="Times New Roman" w:hAnsi="Times New Roman" w:cs="Times New Roman"/>
-          <w:sz w:val="28"/>
-          <w:szCs w:val="28"/>
-        </w:rPr>
-      </w:pPr>
-      <w:r>
-        <w:rPr>
-          <w:rFonts w:ascii="Times New Roman" w:hAnsi="Times New Roman" w:cs="Times New Roman"/>
-          <w:sz w:val="28"/>
-          <w:szCs w:val="28"/>
-        </w:rPr>
-        <w:t>Подготовил:</w:t>
-      </w:r>
-    </w:p>
-    <w:p>
-      <w:pPr>
-        <w:ind w:firstLine="720"/>
-        <w:jc w:val="right"/>
-        <w:rPr>
-          <w:rFonts w:ascii="Times New Roman" w:hAnsi="Times New Roman" w:cs="Times New Roman"/>
-          <w:sz w:val="28"/>
-          <w:szCs w:val="28"/>
-        </w:rPr>
-      </w:pPr>
-      <w:proofErr w:type="spellStart"/>
-      <w:r>
-        <w:rPr>
-          <w:rFonts w:ascii="Times New Roman" w:hAnsi="Times New Roman" w:cs="Times New Roman"/>
-          <w:sz w:val="28"/>
-          <w:szCs w:val="28"/>
-        </w:rPr>
-        <w:t>Гавлев</w:t>
-      </w:r>
-      <w:proofErr w:type="spellEnd"/>
-      <w:r>
-        <w:rPr>
-          <w:rFonts w:ascii="Times New Roman" w:hAnsi="Times New Roman" w:cs="Times New Roman"/>
-          <w:sz w:val="28"/>
-          <w:szCs w:val="28"/>
-        </w:rPr>
-        <w:t xml:space="preserve"> Н. В.</w:t>
-      </w:r>
-    </w:p>
-    <w:p>
-      <w:pPr>
-        <w:ind w:firstLine="720"/>
-        <w:jc w:val="both"/>
-        <w:rPr>
-          <w:rFonts w:ascii="Times New Roman" w:hAnsi="Times New Roman" w:cs="Times New Roman"/>
-          <w:sz w:val="28"/>
-          <w:szCs w:val="28"/>
-        </w:rPr>
-      </w:pPr>
-    </w:p>
-    <w:p>
-      <w:pPr>
-        <w:ind w:firstLine="720"/>
-        <w:jc w:val="both"/>
-        <w:rPr>
-          <w:rFonts w:ascii="Times New Roman" w:hAnsi="Times New Roman" w:cs="Times New Roman"/>
-          <w:sz w:val="28"/>
-          <w:szCs w:val="28"/>
-        </w:rPr>
-      </w:pPr>
-      <w:r>
-        <w:rPr>
-          <w:rFonts w:ascii="Times New Roman" w:hAnsi="Times New Roman" w:cs="Times New Roman"/>
-          <w:sz w:val="28"/>
-          <w:szCs w:val="28"/>
-        </w:rPr>
-        <w:t>Проверил:</w:t>
-      </w:r>
-      <w:r>
-        <w:rPr>
-          <w:rFonts w:ascii="Times New Roman" w:hAnsi="Times New Roman" w:cs="Times New Roman"/>
-          <w:sz w:val="28"/>
-          <w:szCs w:val="28"/>
-        </w:rPr>
-        <w:tab/>
-      </w:r>
-      <w:r>
-        <w:rPr>
-          <w:rFonts w:ascii="Times New Roman" w:hAnsi="Times New Roman" w:cs="Times New Roman"/>
-          <w:sz w:val="28"/>
-          <w:szCs w:val="28"/>
-        </w:rPr>
-        <w:tab/>
-      </w:r>
-      <w:r>
-        <w:rPr>
-          <w:rFonts w:ascii="Times New Roman" w:hAnsi="Times New Roman" w:cs="Times New Roman"/>
-          <w:sz w:val="28"/>
-          <w:szCs w:val="28"/>
-        </w:rPr>
-        <w:tab/>
-      </w:r>
-      <w:r>
-        <w:rPr>
-          <w:rFonts w:ascii="Times New Roman" w:hAnsi="Times New Roman" w:cs="Times New Roman"/>
-          <w:sz w:val="28"/>
-          <w:szCs w:val="28"/>
-        </w:rPr>
-        <w:tab/>
-      </w:r>
-      <w:r>
-        <w:rPr>
-          <w:rFonts w:ascii="Times New Roman" w:hAnsi="Times New Roman" w:cs="Times New Roman"/>
-          <w:sz w:val="28"/>
-          <w:szCs w:val="28"/>
-        </w:rPr>
-        <w:tab/>
-      </w:r>
-      <w:r>
-        <w:rPr>
-          <w:rFonts w:ascii="Times New Roman" w:hAnsi="Times New Roman" w:cs="Times New Roman"/>
-          <w:sz w:val="28"/>
-          <w:szCs w:val="28"/>
-        </w:rPr>
-        <w:tab/>
-      </w:r>
-      <w:r>
-        <w:rPr>
-          <w:rFonts w:ascii="Times New Roman" w:hAnsi="Times New Roman" w:cs="Times New Roman"/>
-          <w:sz w:val="28"/>
-          <w:szCs w:val="28"/>
-        </w:rPr>
-        <w:tab/>
-      </w:r>
-      <w:r>
-        <w:rPr>
-          <w:rFonts w:ascii="Times New Roman" w:hAnsi="Times New Roman" w:cs="Times New Roman"/>
-          <w:sz w:val="28"/>
-          <w:szCs w:val="28"/>
-        </w:rPr>
-        <w:tab/>
-      </w:r>
-      <w:r>
-        <w:rPr>
-          <w:rFonts w:ascii="Times New Roman" w:hAnsi="Times New Roman" w:cs="Times New Roman"/>
-          <w:sz w:val="28"/>
-          <w:szCs w:val="28"/>
-        </w:rPr>
-        <w:tab/>
-      </w:r>
-    </w:p>
-    <w:p>
-      <w:pPr>
-        <w:ind w:firstLine="720"/>
-        <w:jc w:val="right"/>
-        <w:rPr>
-          <w:rFonts w:ascii="Times New Roman" w:hAnsi="Times New Roman" w:cs="Times New Roman"/>
-          <w:sz w:val="28"/>
-          <w:szCs w:val="28"/>
-        </w:rPr>
-      </w:pPr>
-      <w:r>
-        <w:rPr>
-          <w:rFonts w:ascii="Times New Roman" w:hAnsi="Times New Roman" w:cs="Times New Roman"/>
-          <w:sz w:val="28"/>
-          <w:szCs w:val="28"/>
-        </w:rPr>
-        <w:t>Усенко Ф. В.</w:t>
-      </w:r>
-    </w:p>
-    <w:p>
-      <w:pPr>
-        <w:ind w:firstLine="720"/>
-        <w:jc w:val="both"/>
-        <w:rPr>
-          <w:rFonts w:ascii="Times New Roman" w:hAnsi="Times New Roman" w:cs="Times New Roman"/>
-          <w:sz w:val="28"/>
-          <w:szCs w:val="28"/>
-        </w:rPr>
-      </w:pPr>
-    </w:p>
-    <w:p>
-      <w:pPr>
-        <w:ind w:firstLine="720"/>
-        <w:jc w:val="both"/>
-        <w:rPr>
-          <w:rFonts w:ascii="Times New Roman" w:hAnsi="Times New Roman" w:cs="Times New Roman"/>
-          <w:sz w:val="28"/>
-          <w:szCs w:val="28"/>
-        </w:rPr>
-      </w:pPr>
-    </w:p>
-    <w:p>
-      <w:pPr>
-        <w:ind w:firstLine="720"/>
-        <w:jc w:val="both"/>
-        <w:rPr>
-          <w:rFonts w:ascii="Times New Roman" w:hAnsi="Times New Roman" w:cs="Times New Roman"/>
-          <w:sz w:val="28"/>
-          <w:szCs w:val="28"/>
-        </w:rPr>
-      </w:pPr>
-    </w:p>
-    <w:p>
-      <w:pPr>
-        <w:ind w:firstLine="720"/>
-        <w:jc w:val="both"/>
-        <w:rPr>
-          <w:rFonts w:ascii="Times New Roman" w:hAnsi="Times New Roman" w:cs="Times New Roman"/>
-          <w:sz w:val="28"/>
-          <w:szCs w:val="28"/>
-        </w:rPr>
-      </w:pPr>
-    </w:p>
-    <w:p>
-      <w:pPr>
+        <w:spacing w:after="0" w:line="240" w:lineRule="auto"/>
         <w:ind w:firstLine="720"/>
         <w:jc w:val="center"/>
         <w:rPr>
@@ -608,9 +385,18 @@
           <w:szCs w:val="28"/>
         </w:rPr>
       </w:pPr>
-    </w:p>
-    <w:p>
-      <w:pPr>
+      <w:r>
+        <w:rPr>
+          <w:rFonts w:ascii="Times New Roman" w:hAnsi="Times New Roman" w:cs="Times New Roman"/>
+          <w:sz w:val="28"/>
+          <w:szCs w:val="28"/>
+        </w:rPr>
+        <w:t>Вариант 7</w:t>
+      </w:r>
+    </w:p>
+    <w:p>
+      <w:pPr>
+        <w:spacing w:after="0" w:line="240" w:lineRule="auto"/>
         <w:ind w:firstLine="720"/>
         <w:jc w:val="center"/>
         <w:rPr>
@@ -623,7 +409,249 @@
     <w:p>
       <w:pPr>
         <w:ind w:firstLine="720"/>
-        <w:jc w:val="center"/>
+        <w:jc w:val="both"/>
+        <w:rPr>
+          <w:rFonts w:ascii="Times New Roman" w:hAnsi="Times New Roman" w:cs="Times New Roman"/>
+          <w:sz w:val="28"/>
+          <w:szCs w:val="28"/>
+        </w:rPr>
+      </w:pPr>
+    </w:p>
+    <w:p>
+      <w:pPr>
+        <w:ind w:firstLine="720"/>
+        <w:jc w:val="both"/>
+        <w:rPr>
+          <w:rFonts w:ascii="Times New Roman" w:hAnsi="Times New Roman" w:cs="Times New Roman"/>
+          <w:sz w:val="28"/>
+          <w:szCs w:val="28"/>
+        </w:rPr>
+      </w:pPr>
+    </w:p>
+    <w:p>
+      <w:pPr>
+        <w:ind w:firstLine="720"/>
+        <w:jc w:val="both"/>
+        <w:rPr>
+          <w:rFonts w:ascii="Times New Roman" w:hAnsi="Times New Roman" w:cs="Times New Roman"/>
+          <w:sz w:val="28"/>
+          <w:szCs w:val="28"/>
+        </w:rPr>
+      </w:pPr>
+    </w:p>
+    <w:p>
+      <w:pPr>
+        <w:spacing w:after="0" w:line="360" w:lineRule="exact"/>
+        <w:ind w:firstLine="720"/>
+        <w:jc w:val="both"/>
+        <w:rPr>
+          <w:rFonts w:ascii="Times New Roman" w:hAnsi="Times New Roman" w:cs="Times New Roman"/>
+          <w:sz w:val="28"/>
+          <w:szCs w:val="28"/>
+        </w:rPr>
+      </w:pPr>
+      <w:proofErr w:type="gramStart"/>
+      <w:r>
+        <w:rPr>
+          <w:rFonts w:ascii="Times New Roman" w:hAnsi="Times New Roman" w:cs="Times New Roman"/>
+          <w:sz w:val="28"/>
+          <w:szCs w:val="28"/>
+        </w:rPr>
+        <w:t>Подготовил</w:t>
+      </w:r>
+      <w:r>
+        <w:rPr>
+          <w:rFonts w:ascii="Times New Roman" w:hAnsi="Times New Roman" w:cs="Times New Roman"/>
+          <w:sz w:val="28"/>
+          <w:szCs w:val="28"/>
+        </w:rPr>
+        <w:t xml:space="preserve">:   </w:t>
+      </w:r>
+      <w:proofErr w:type="gramEnd"/>
+      <w:r>
+        <w:rPr>
+          <w:rFonts w:ascii="Times New Roman" w:hAnsi="Times New Roman" w:cs="Times New Roman"/>
+          <w:sz w:val="28"/>
+          <w:szCs w:val="28"/>
+        </w:rPr>
+        <w:t xml:space="preserve">                              </w:t>
+      </w:r>
+      <w:r>
+        <w:rPr>
+          <w:rFonts w:ascii="Times New Roman" w:hAnsi="Times New Roman" w:cs="Times New Roman"/>
+          <w:sz w:val="28"/>
+          <w:szCs w:val="28"/>
+        </w:rPr>
+        <w:t xml:space="preserve">                          </w:t>
+      </w:r>
+      <w:proofErr w:type="spellStart"/>
+      <w:r>
+        <w:rPr>
+          <w:rFonts w:ascii="Times New Roman" w:hAnsi="Times New Roman" w:cs="Times New Roman"/>
+          <w:sz w:val="28"/>
+          <w:szCs w:val="28"/>
+        </w:rPr>
+        <w:t>Гавлев</w:t>
+      </w:r>
+      <w:proofErr w:type="spellEnd"/>
+      <w:r>
+        <w:rPr>
+          <w:rFonts w:ascii="Times New Roman" w:hAnsi="Times New Roman" w:cs="Times New Roman"/>
+          <w:sz w:val="28"/>
+          <w:szCs w:val="28"/>
+        </w:rPr>
+        <w:t xml:space="preserve"> Н.В.</w:t>
+      </w:r>
+    </w:p>
+    <w:p>
+      <w:pPr>
+        <w:spacing w:after="0" w:line="360" w:lineRule="exact"/>
+        <w:ind w:firstLine="720"/>
+        <w:jc w:val="both"/>
+        <w:rPr>
+          <w:rFonts w:ascii="Times New Roman" w:hAnsi="Times New Roman" w:cs="Times New Roman"/>
+          <w:sz w:val="28"/>
+          <w:szCs w:val="28"/>
+        </w:rPr>
+      </w:pPr>
+    </w:p>
+    <w:p>
+      <w:pPr>
+        <w:spacing w:after="0" w:line="360" w:lineRule="exact"/>
+        <w:ind w:firstLine="720"/>
+        <w:jc w:val="both"/>
+        <w:rPr>
+          <w:rFonts w:ascii="Times New Roman" w:hAnsi="Times New Roman" w:cs="Times New Roman"/>
+          <w:sz w:val="28"/>
+          <w:szCs w:val="28"/>
+        </w:rPr>
+      </w:pPr>
+      <w:proofErr w:type="gramStart"/>
+      <w:r>
+        <w:rPr>
+          <w:rFonts w:ascii="Times New Roman" w:hAnsi="Times New Roman" w:cs="Times New Roman"/>
+          <w:sz w:val="28"/>
+          <w:szCs w:val="28"/>
+        </w:rPr>
+        <w:t xml:space="preserve">Проверил: </w:t>
+      </w:r>
+      <w:r>
+        <w:rPr>
+          <w:rFonts w:ascii="Times New Roman" w:hAnsi="Times New Roman" w:cs="Times New Roman"/>
+          <w:sz w:val="28"/>
+          <w:szCs w:val="28"/>
+        </w:rPr>
+        <w:t xml:space="preserve"> </w:t>
+      </w:r>
+      <w:r>
+        <w:rPr>
+          <w:rFonts w:ascii="Times New Roman" w:hAnsi="Times New Roman" w:cs="Times New Roman"/>
+          <w:sz w:val="28"/>
+          <w:szCs w:val="28"/>
+        </w:rPr>
+        <w:tab/>
+      </w:r>
+      <w:proofErr w:type="gramEnd"/>
+      <w:r>
+        <w:rPr>
+          <w:rFonts w:ascii="Times New Roman" w:hAnsi="Times New Roman" w:cs="Times New Roman"/>
+          <w:sz w:val="28"/>
+          <w:szCs w:val="28"/>
+        </w:rPr>
+        <w:tab/>
+      </w:r>
+      <w:r>
+        <w:rPr>
+          <w:rFonts w:ascii="Times New Roman" w:hAnsi="Times New Roman" w:cs="Times New Roman"/>
+          <w:sz w:val="28"/>
+          <w:szCs w:val="28"/>
+        </w:rPr>
+        <w:tab/>
+      </w:r>
+      <w:r>
+        <w:rPr>
+          <w:rFonts w:ascii="Times New Roman" w:hAnsi="Times New Roman" w:cs="Times New Roman"/>
+          <w:sz w:val="28"/>
+          <w:szCs w:val="28"/>
+        </w:rPr>
+        <w:tab/>
+      </w:r>
+      <w:r>
+        <w:rPr>
+          <w:rFonts w:ascii="Times New Roman" w:hAnsi="Times New Roman" w:cs="Times New Roman"/>
+          <w:sz w:val="28"/>
+          <w:szCs w:val="28"/>
+        </w:rPr>
+        <w:tab/>
+      </w:r>
+      <w:r>
+        <w:rPr>
+          <w:rFonts w:ascii="Times New Roman" w:hAnsi="Times New Roman" w:cs="Times New Roman"/>
+          <w:sz w:val="28"/>
+          <w:szCs w:val="28"/>
+        </w:rPr>
+        <w:tab/>
+        <w:t xml:space="preserve">        Усенко Ф.В.</w:t>
+      </w:r>
+      <w:r>
+        <w:rPr>
+          <w:rFonts w:ascii="Times New Roman" w:hAnsi="Times New Roman" w:cs="Times New Roman"/>
+          <w:sz w:val="28"/>
+          <w:szCs w:val="28"/>
+        </w:rPr>
+        <w:tab/>
+        <w:t xml:space="preserve">    </w:t>
+      </w:r>
+    </w:p>
+    <w:p>
+      <w:pPr>
+        <w:spacing w:after="0" w:line="360" w:lineRule="exact"/>
+        <w:ind w:firstLine="720"/>
+        <w:jc w:val="both"/>
+        <w:rPr>
+          <w:rFonts w:ascii="Times New Roman" w:hAnsi="Times New Roman" w:cs="Times New Roman"/>
+          <w:sz w:val="28"/>
+          <w:szCs w:val="28"/>
+        </w:rPr>
+      </w:pPr>
+    </w:p>
+    <w:p>
+      <w:pPr>
+        <w:ind w:firstLine="720"/>
+        <w:jc w:val="both"/>
+        <w:rPr>
+          <w:rFonts w:ascii="Times New Roman" w:hAnsi="Times New Roman" w:cs="Times New Roman"/>
+          <w:sz w:val="28"/>
+          <w:szCs w:val="28"/>
+        </w:rPr>
+      </w:pPr>
+    </w:p>
+    <w:p>
+      <w:pPr>
+        <w:ind w:firstLine="720"/>
+        <w:jc w:val="both"/>
+        <w:rPr>
+          <w:rFonts w:ascii="Times New Roman" w:hAnsi="Times New Roman" w:cs="Times New Roman"/>
+          <w:sz w:val="28"/>
+          <w:szCs w:val="28"/>
+        </w:rPr>
+      </w:pPr>
+    </w:p>
+    <w:p>
+      <w:pPr>
+        <w:ind w:firstLine="720"/>
+        <w:jc w:val="both"/>
+        <w:rPr>
+          <w:rFonts w:ascii="Times New Roman" w:hAnsi="Times New Roman" w:cs="Times New Roman"/>
+          <w:sz w:val="28"/>
+          <w:szCs w:val="28"/>
+        </w:rPr>
+      </w:pPr>
+    </w:p>
+    <w:p>
+      <w:pPr>
+        <w:ind w:firstLine="720"/>
+        <w:jc w:val="both"/>
         <w:rPr>
           <w:rFonts w:ascii="Times New Roman" w:hAnsi="Times New Roman" w:cs="Times New Roman"/>
           <w:sz w:val="28"/>
@@ -652,6 +680,26 @@
           <w:szCs w:val="28"/>
         </w:rPr>
       </w:pPr>
+    </w:p>
+    <w:p>
+      <w:pPr>
+        <w:rPr>
+          <w:rFonts w:ascii="Times New Roman" w:hAnsi="Times New Roman" w:cs="Times New Roman"/>
+          <w:sz w:val="28"/>
+          <w:szCs w:val="28"/>
+        </w:rPr>
+      </w:pPr>
+    </w:p>
+    <w:p>
+      <w:pPr>
+        <w:ind w:firstLine="720"/>
+        <w:jc w:val="center"/>
+        <w:rPr>
+          <w:rFonts w:ascii="Times New Roman" w:hAnsi="Times New Roman" w:cs="Times New Roman"/>
+          <w:sz w:val="28"/>
+          <w:szCs w:val="28"/>
+        </w:rPr>
+      </w:pPr>
       <w:r>
         <w:rPr>
           <w:rFonts w:ascii="Times New Roman" w:hAnsi="Times New Roman" w:cs="Times New Roman"/>
@@ -664,6 +712,7 @@
     <w:p>
       <w:pPr>
         <w:pStyle w:val="Default"/>
+        <w:ind w:firstLine="720"/>
         <w:rPr>
           <w:sz w:val="28"/>
           <w:szCs w:val="28"/>
@@ -672,25 +721,56 @@
       </w:pPr>
       <w:r>
         <w:rPr>
+          <w:b/>
+          <w:bCs/>
           <w:sz w:val="28"/>
           <w:szCs w:val="28"/>
           <w:lang w:val="ru-RU"/>
         </w:rPr>
         <w:lastRenderedPageBreak/>
-        <w:t xml:space="preserve">Цель: </w:t>
-      </w:r>
-      <w:r>
-        <w:rPr>
+        <w:t>Цель</w:t>
+      </w:r>
+      <w:r>
+        <w:rPr>
+          <w:b/>
+          <w:bCs/>
           <w:sz w:val="28"/>
           <w:szCs w:val="28"/>
           <w:lang w:val="ru-RU"/>
         </w:rPr>
+        <w:t xml:space="preserve"> работы</w:t>
+      </w:r>
+      <w:r>
+        <w:rPr>
+          <w:b/>
+          <w:bCs/>
+          <w:sz w:val="28"/>
+          <w:szCs w:val="28"/>
+          <w:lang w:val="ru-RU"/>
+        </w:rPr>
+        <w:t>:</w:t>
+      </w:r>
+      <w:r>
+        <w:rPr>
+          <w:sz w:val="28"/>
+          <w:szCs w:val="28"/>
+          <w:lang w:val="ru-RU"/>
+        </w:rPr>
+        <w:t xml:space="preserve"> </w:t>
+      </w:r>
+      <w:r>
+        <w:rPr>
+          <w:sz w:val="28"/>
+          <w:szCs w:val="28"/>
+          <w:lang w:val="ru-RU"/>
+        </w:rPr>
         <w:t>сформировать навыки и умения обработки структурированных типов данных, организованных в виде структур и файлов.</w:t>
       </w:r>
     </w:p>
     <w:p>
       <w:pPr>
         <w:pStyle w:val="Default"/>
+        <w:ind w:firstLine="720"/>
         <w:rPr>
           <w:sz w:val="28"/>
           <w:szCs w:val="28"/>
@@ -724,62 +804,13 @@
     </w:p>
     <w:p>
       <w:pPr>
-        <w:pStyle w:val="Default"/>
-        <w:rPr>
-          <w:sz w:val="28"/>
-          <w:szCs w:val="28"/>
-          <w:lang w:val="ru-RU"/>
-        </w:rPr>
-      </w:pPr>
-    </w:p>
-    <w:p>
-      <w:pPr>
-        <w:ind w:left="720"/>
-        <w:jc w:val="both"/>
-        <w:rPr>
-          <w:rFonts w:ascii="Times New Roman" w:hAnsi="Times New Roman" w:cs="Times New Roman"/>
-          <w:sz w:val="28"/>
-          <w:szCs w:val="28"/>
-        </w:rPr>
-      </w:pPr>
-      <w:hyperlink r:id="rId5" w:history="1">
-        <w:r>
-          <w:rPr>
-            <w:rStyle w:val="a3"/>
-            <w:rFonts w:ascii="Times New Roman" w:hAnsi="Times New Roman" w:cs="Times New Roman"/>
-            <w:sz w:val="28"/>
-            <w:szCs w:val="28"/>
-          </w:rPr>
-          <w:t>https://github.com/ARXlMED/410902</w:t>
-        </w:r>
-      </w:hyperlink>
-      <w:r>
-        <w:rPr>
-          <w:rFonts w:ascii="Times New Roman" w:hAnsi="Times New Roman" w:cs="Times New Roman"/>
-          <w:sz w:val="28"/>
-          <w:szCs w:val="28"/>
-        </w:rPr>
-        <w:br/>
-      </w:r>
-    </w:p>
-    <w:p>
-      <w:pPr>
-        <w:ind w:left="720"/>
-        <w:jc w:val="both"/>
-        <w:rPr>
-          <w:rFonts w:ascii="Times New Roman" w:hAnsi="Times New Roman" w:cs="Times New Roman"/>
-          <w:sz w:val="28"/>
-          <w:szCs w:val="28"/>
-        </w:rPr>
-      </w:pPr>
-      <w:r>
-        <w:rPr>
-          <w:rFonts w:ascii="Times New Roman" w:hAnsi="Times New Roman" w:cs="Times New Roman"/>
-          <w:sz w:val="28"/>
-          <w:szCs w:val="28"/>
-        </w:rPr>
-        <w:t>Далее приведён используемый код:</w:t>
-      </w:r>
+        <w:jc w:val="both"/>
+        <w:rPr>
+          <w:rFonts w:ascii="Times New Roman" w:hAnsi="Times New Roman" w:cs="Times New Roman"/>
+          <w:sz w:val="28"/>
+          <w:szCs w:val="28"/>
+        </w:rPr>
+      </w:pPr>
     </w:p>
     <w:p>
       <w:pPr>
@@ -1392,6 +1423,142 @@
           <w:szCs w:val="28"/>
           <w:lang w:val="en-US"/>
         </w:rPr>
+        <w:t xml:space="preserve">    </w:t>
+      </w:r>
+      <w:proofErr w:type="spellStart"/>
+      <w:r>
+        <w:rPr>
+          <w:rFonts w:ascii="Times New Roman" w:hAnsi="Times New Roman" w:cs="Times New Roman"/>
+          <w:sz w:val="28"/>
+          <w:szCs w:val="28"/>
+          <w:lang w:val="en-US"/>
+        </w:rPr>
+        <w:t>cout</w:t>
+      </w:r>
+      <w:proofErr w:type="spellEnd"/>
+      <w:r>
+        <w:rPr>
+          <w:rFonts w:ascii="Times New Roman" w:hAnsi="Times New Roman" w:cs="Times New Roman"/>
+          <w:sz w:val="28"/>
+          <w:szCs w:val="28"/>
+          <w:lang w:val="en-US"/>
+        </w:rPr>
+        <w:t xml:space="preserve"> &lt;&lt; "</w:t>
+      </w:r>
+      <w:r>
+        <w:rPr>
+          <w:rFonts w:ascii="Times New Roman" w:hAnsi="Times New Roman" w:cs="Times New Roman"/>
+          <w:sz w:val="28"/>
+          <w:szCs w:val="28"/>
+        </w:rPr>
+        <w:t>Введите</w:t>
+      </w:r>
+      <w:r>
+        <w:rPr>
+          <w:rFonts w:ascii="Times New Roman" w:hAnsi="Times New Roman" w:cs="Times New Roman"/>
+          <w:sz w:val="28"/>
+          <w:szCs w:val="28"/>
+          <w:lang w:val="en-US"/>
+        </w:rPr>
+        <w:t xml:space="preserve"> </w:t>
+      </w:r>
+      <w:r>
+        <w:rPr>
+          <w:rFonts w:ascii="Times New Roman" w:hAnsi="Times New Roman" w:cs="Times New Roman"/>
+          <w:sz w:val="28"/>
+          <w:szCs w:val="28"/>
+        </w:rPr>
+        <w:t>год</w:t>
+      </w:r>
+      <w:r>
+        <w:rPr>
+          <w:rFonts w:ascii="Times New Roman" w:hAnsi="Times New Roman" w:cs="Times New Roman"/>
+          <w:sz w:val="28"/>
+          <w:szCs w:val="28"/>
+          <w:lang w:val="en-US"/>
+        </w:rPr>
+        <w:t>: ";</w:t>
+      </w:r>
+    </w:p>
+    <w:p>
+      <w:pPr>
+        <w:jc w:val="both"/>
+        <w:rPr>
+          <w:rFonts w:ascii="Times New Roman" w:hAnsi="Times New Roman" w:cs="Times New Roman"/>
+          <w:sz w:val="28"/>
+          <w:szCs w:val="28"/>
+          <w:lang w:val="en-US"/>
+        </w:rPr>
+      </w:pPr>
+      <w:r>
+        <w:rPr>
+          <w:rFonts w:ascii="Times New Roman" w:hAnsi="Times New Roman" w:cs="Times New Roman"/>
+          <w:sz w:val="28"/>
+          <w:szCs w:val="28"/>
+          <w:lang w:val="en-US"/>
+        </w:rPr>
+        <w:t xml:space="preserve">    </w:t>
+      </w:r>
+      <w:proofErr w:type="spellStart"/>
+      <w:r>
+        <w:rPr>
+          <w:rFonts w:ascii="Times New Roman" w:hAnsi="Times New Roman" w:cs="Times New Roman"/>
+          <w:sz w:val="28"/>
+          <w:szCs w:val="28"/>
+          <w:lang w:val="en-US"/>
+        </w:rPr>
+        <w:t>cin</w:t>
+      </w:r>
+      <w:proofErr w:type="spellEnd"/>
+      <w:r>
+        <w:rPr>
+          <w:rFonts w:ascii="Times New Roman" w:hAnsi="Times New Roman" w:cs="Times New Roman"/>
+          <w:sz w:val="28"/>
+          <w:szCs w:val="28"/>
+          <w:lang w:val="en-US"/>
+        </w:rPr>
+        <w:t xml:space="preserve"> &gt;&gt; </w:t>
+      </w:r>
+      <w:proofErr w:type="spellStart"/>
+      <w:proofErr w:type="gramStart"/>
+      <w:r>
+        <w:rPr>
+          <w:rFonts w:ascii="Times New Roman" w:hAnsi="Times New Roman" w:cs="Times New Roman"/>
+          <w:sz w:val="28"/>
+          <w:szCs w:val="28"/>
+          <w:lang w:val="en-US"/>
+        </w:rPr>
+        <w:t>third.year</w:t>
+      </w:r>
+      <w:proofErr w:type="spellEnd"/>
+      <w:proofErr w:type="gramEnd"/>
+      <w:r>
+        <w:rPr>
+          <w:rFonts w:ascii="Times New Roman" w:hAnsi="Times New Roman" w:cs="Times New Roman"/>
+          <w:sz w:val="28"/>
+          <w:szCs w:val="28"/>
+          <w:lang w:val="en-US"/>
+        </w:rPr>
+        <w:t>;</w:t>
+      </w:r>
+    </w:p>
+    <w:p>
+      <w:pPr>
+        <w:jc w:val="both"/>
+        <w:rPr>
+          <w:rFonts w:ascii="Times New Roman" w:hAnsi="Times New Roman" w:cs="Times New Roman"/>
+          <w:sz w:val="28"/>
+          <w:szCs w:val="28"/>
+          <w:lang w:val="en-US"/>
+        </w:rPr>
+      </w:pPr>
+      <w:r>
+        <w:rPr>
+          <w:rFonts w:ascii="Times New Roman" w:hAnsi="Times New Roman" w:cs="Times New Roman"/>
+          <w:sz w:val="28"/>
+          <w:szCs w:val="28"/>
+          <w:lang w:val="en-US"/>
+        </w:rPr>
         <w:lastRenderedPageBreak/>
         <w:t xml:space="preserve">    </w:t>
       </w:r>
@@ -1438,7 +1605,7 @@
           <w:sz w:val="28"/>
           <w:szCs w:val="28"/>
         </w:rPr>
-        <w:t>год</w:t>
+        <w:t>месяц</w:t>
       </w:r>
       <w:r>
         <w:rPr>
@@ -1498,7 +1665,7 @@
           <w:szCs w:val="28"/>
           <w:lang w:val="en-US"/>
         </w:rPr>
-        <w:t>third.year</w:t>
+        <w:t>third.month</w:t>
       </w:r>
       <w:proofErr w:type="spellEnd"/>
       <w:proofErr w:type="gramEnd"/>
@@ -1529,101 +1696,7 @@
           <w:szCs w:val="28"/>
           <w:lang w:val="en-US"/>
         </w:rPr>
-        <w:t xml:space="preserve">    </w:t>
-      </w:r>
-      <w:proofErr w:type="spellStart"/>
-      <w:r>
-        <w:rPr>
-          <w:rFonts w:ascii="Times New Roman" w:hAnsi="Times New Roman" w:cs="Times New Roman"/>
-          <w:sz w:val="28"/>
-          <w:szCs w:val="28"/>
-          <w:lang w:val="en-US"/>
-        </w:rPr>
-        <w:t>cout</w:t>
-      </w:r>
-      <w:proofErr w:type="spellEnd"/>
-      <w:r>
-        <w:rPr>
-          <w:rFonts w:ascii="Times New Roman" w:hAnsi="Times New Roman" w:cs="Times New Roman"/>
-          <w:sz w:val="28"/>
-          <w:szCs w:val="28"/>
-          <w:lang w:val="en-US"/>
-        </w:rPr>
-        <w:t xml:space="preserve"> &lt;&lt; "</w:t>
-      </w:r>
-      <w:r>
-        <w:rPr>
-          <w:rFonts w:ascii="Times New Roman" w:hAnsi="Times New Roman" w:cs="Times New Roman"/>
-          <w:sz w:val="28"/>
-          <w:szCs w:val="28"/>
-        </w:rPr>
-        <w:t>Введите</w:t>
-      </w:r>
-      <w:r>
-        <w:rPr>
-          <w:rFonts w:ascii="Times New Roman" w:hAnsi="Times New Roman" w:cs="Times New Roman"/>
-          <w:sz w:val="28"/>
-          <w:szCs w:val="28"/>
-          <w:lang w:val="en-US"/>
-        </w:rPr>
-        <w:t xml:space="preserve"> </w:t>
-      </w:r>
-      <w:r>
-        <w:rPr>
-          <w:rFonts w:ascii="Times New Roman" w:hAnsi="Times New Roman" w:cs="Times New Roman"/>
-          <w:sz w:val="28"/>
-          <w:szCs w:val="28"/>
-        </w:rPr>
-        <w:t>месяц</w:t>
-      </w:r>
-      <w:r>
-        <w:rPr>
-          <w:rFonts w:ascii="Times New Roman" w:hAnsi="Times New Roman" w:cs="Times New Roman"/>
-          <w:sz w:val="28"/>
-          <w:szCs w:val="28"/>
-          <w:lang w:val="en-US"/>
-        </w:rPr>
-        <w:t>: ";</w:t>
-      </w:r>
-    </w:p>
-    <w:p>
-      <w:pPr>
-        <w:jc w:val="both"/>
-        <w:rPr>
-          <w:rFonts w:ascii="Times New Roman" w:hAnsi="Times New Roman" w:cs="Times New Roman"/>
-          <w:sz w:val="28"/>
-          <w:szCs w:val="28"/>
-          <w:lang w:val="en-US"/>
-        </w:rPr>
-      </w:pPr>
-      <w:r>
-        <w:rPr>
-          <w:rFonts w:ascii="Times New Roman" w:hAnsi="Times New Roman" w:cs="Times New Roman"/>
-          <w:sz w:val="28"/>
-          <w:szCs w:val="28"/>
-          <w:lang w:val="en-US"/>
-        </w:rPr>
-        <w:t xml:space="preserve">    </w:t>
-      </w:r>
-      <w:proofErr w:type="spellStart"/>
-      <w:r>
-        <w:rPr>
-          <w:rFonts w:ascii="Times New Roman" w:hAnsi="Times New Roman" w:cs="Times New Roman"/>
-          <w:sz w:val="28"/>
-          <w:szCs w:val="28"/>
-          <w:lang w:val="en-US"/>
-        </w:rPr>
-        <w:t>cin</w:t>
-      </w:r>
-      <w:proofErr w:type="spellEnd"/>
-      <w:r>
-        <w:rPr>
-          <w:rFonts w:ascii="Times New Roman" w:hAnsi="Times New Roman" w:cs="Times New Roman"/>
-          <w:sz w:val="28"/>
-          <w:szCs w:val="28"/>
-          <w:lang w:val="en-US"/>
-        </w:rPr>
-        <w:t xml:space="preserve"> &gt;&gt; </w:t>
+        <w:t xml:space="preserve">    if (</w:t>
       </w:r>
       <w:proofErr w:type="spellStart"/>
       <w:proofErr w:type="gramStart"/>
@@ -1634,7 +1707,7 @@
           <w:szCs w:val="28"/>
           <w:lang w:val="en-US"/>
         </w:rPr>
-        <w:t>third.month</w:t>
+        <w:t>second.year</w:t>
       </w:r>
       <w:proofErr w:type="spellEnd"/>
       <w:proofErr w:type="gramEnd"/>
@@ -1645,7 +1718,209 @@
           <w:szCs w:val="28"/>
           <w:lang w:val="en-US"/>
         </w:rPr>
-        <w:t>;</w:t>
+        <w:t xml:space="preserve"> &lt; </w:t>
+      </w:r>
+      <w:proofErr w:type="spellStart"/>
+      <w:r>
+        <w:rPr>
+          <w:rFonts w:ascii="Times New Roman" w:hAnsi="Times New Roman" w:cs="Times New Roman"/>
+          <w:sz w:val="28"/>
+          <w:szCs w:val="28"/>
+          <w:lang w:val="en-US"/>
+        </w:rPr>
+        <w:t>first.year</w:t>
+      </w:r>
+      <w:proofErr w:type="spellEnd"/>
+      <w:r>
+        <w:rPr>
+          <w:rFonts w:ascii="Times New Roman" w:hAnsi="Times New Roman" w:cs="Times New Roman"/>
+          <w:sz w:val="28"/>
+          <w:szCs w:val="28"/>
+          <w:lang w:val="en-US"/>
+        </w:rPr>
+        <w:t>)</w:t>
+      </w:r>
+    </w:p>
+    <w:p>
+      <w:pPr>
+        <w:jc w:val="both"/>
+        <w:rPr>
+          <w:rFonts w:ascii="Times New Roman" w:hAnsi="Times New Roman" w:cs="Times New Roman"/>
+          <w:sz w:val="28"/>
+          <w:szCs w:val="28"/>
+          <w:lang w:val="en-US"/>
+        </w:rPr>
+      </w:pPr>
+      <w:r>
+        <w:rPr>
+          <w:rFonts w:ascii="Times New Roman" w:hAnsi="Times New Roman" w:cs="Times New Roman"/>
+          <w:sz w:val="28"/>
+          <w:szCs w:val="28"/>
+          <w:lang w:val="en-US"/>
+        </w:rPr>
+        <w:t xml:space="preserve">    {</w:t>
+      </w:r>
+    </w:p>
+    <w:p>
+      <w:pPr>
+        <w:jc w:val="both"/>
+        <w:rPr>
+          <w:rFonts w:ascii="Times New Roman" w:hAnsi="Times New Roman" w:cs="Times New Roman"/>
+          <w:sz w:val="28"/>
+          <w:szCs w:val="28"/>
+          <w:lang w:val="en-US"/>
+        </w:rPr>
+      </w:pPr>
+      <w:r>
+        <w:rPr>
+          <w:rFonts w:ascii="Times New Roman" w:hAnsi="Times New Roman" w:cs="Times New Roman"/>
+          <w:sz w:val="28"/>
+          <w:szCs w:val="28"/>
+          <w:lang w:val="en-US"/>
+        </w:rPr>
+        <w:t xml:space="preserve">        </w:t>
+      </w:r>
+      <w:proofErr w:type="gramStart"/>
+      <w:r>
+        <w:rPr>
+          <w:rFonts w:ascii="Times New Roman" w:hAnsi="Times New Roman" w:cs="Times New Roman"/>
+          <w:sz w:val="28"/>
+          <w:szCs w:val="28"/>
+          <w:lang w:val="en-US"/>
+        </w:rPr>
+        <w:t>swap(</w:t>
+      </w:r>
+      <w:proofErr w:type="spellStart"/>
+      <w:proofErr w:type="gramEnd"/>
+      <w:r>
+        <w:rPr>
+          <w:rFonts w:ascii="Times New Roman" w:hAnsi="Times New Roman" w:cs="Times New Roman"/>
+          <w:sz w:val="28"/>
+          <w:szCs w:val="28"/>
+          <w:lang w:val="en-US"/>
+        </w:rPr>
+        <w:t>second.year</w:t>
+      </w:r>
+      <w:proofErr w:type="spellEnd"/>
+      <w:r>
+        <w:rPr>
+          <w:rFonts w:ascii="Times New Roman" w:hAnsi="Times New Roman" w:cs="Times New Roman"/>
+          <w:sz w:val="28"/>
+          <w:szCs w:val="28"/>
+          <w:lang w:val="en-US"/>
+        </w:rPr>
+        <w:t xml:space="preserve">, </w:t>
+      </w:r>
+      <w:proofErr w:type="spellStart"/>
+      <w:r>
+        <w:rPr>
+          <w:rFonts w:ascii="Times New Roman" w:hAnsi="Times New Roman" w:cs="Times New Roman"/>
+          <w:sz w:val="28"/>
+          <w:szCs w:val="28"/>
+          <w:lang w:val="en-US"/>
+        </w:rPr>
+        <w:t>first.year</w:t>
+      </w:r>
+      <w:proofErr w:type="spellEnd"/>
+      <w:r>
+        <w:rPr>
+          <w:rFonts w:ascii="Times New Roman" w:hAnsi="Times New Roman" w:cs="Times New Roman"/>
+          <w:sz w:val="28"/>
+          <w:szCs w:val="28"/>
+          <w:lang w:val="en-US"/>
+        </w:rPr>
+        <w:t>);</w:t>
+      </w:r>
+    </w:p>
+    <w:p>
+      <w:pPr>
+        <w:jc w:val="both"/>
+        <w:rPr>
+          <w:rFonts w:ascii="Times New Roman" w:hAnsi="Times New Roman" w:cs="Times New Roman"/>
+          <w:sz w:val="28"/>
+          <w:szCs w:val="28"/>
+          <w:lang w:val="en-US"/>
+        </w:rPr>
+      </w:pPr>
+      <w:r>
+        <w:rPr>
+          <w:rFonts w:ascii="Times New Roman" w:hAnsi="Times New Roman" w:cs="Times New Roman"/>
+          <w:sz w:val="28"/>
+          <w:szCs w:val="28"/>
+          <w:lang w:val="en-US"/>
+        </w:rPr>
+        <w:t xml:space="preserve">        </w:t>
+      </w:r>
+      <w:proofErr w:type="gramStart"/>
+      <w:r>
+        <w:rPr>
+          <w:rFonts w:ascii="Times New Roman" w:hAnsi="Times New Roman" w:cs="Times New Roman"/>
+          <w:sz w:val="28"/>
+          <w:szCs w:val="28"/>
+          <w:lang w:val="en-US"/>
+        </w:rPr>
+        <w:t>swap(</w:t>
+      </w:r>
+      <w:proofErr w:type="spellStart"/>
+      <w:proofErr w:type="gramEnd"/>
+      <w:r>
+        <w:rPr>
+          <w:rFonts w:ascii="Times New Roman" w:hAnsi="Times New Roman" w:cs="Times New Roman"/>
+          <w:sz w:val="28"/>
+          <w:szCs w:val="28"/>
+          <w:lang w:val="en-US"/>
+        </w:rPr>
+        <w:t>second.month</w:t>
+      </w:r>
+      <w:proofErr w:type="spellEnd"/>
+      <w:r>
+        <w:rPr>
+          <w:rFonts w:ascii="Times New Roman" w:hAnsi="Times New Roman" w:cs="Times New Roman"/>
+          <w:sz w:val="28"/>
+          <w:szCs w:val="28"/>
+          <w:lang w:val="en-US"/>
+        </w:rPr>
+        <w:t xml:space="preserve">, </w:t>
+      </w:r>
+      <w:proofErr w:type="spellStart"/>
+      <w:r>
+        <w:rPr>
+          <w:rFonts w:ascii="Times New Roman" w:hAnsi="Times New Roman" w:cs="Times New Roman"/>
+          <w:sz w:val="28"/>
+          <w:szCs w:val="28"/>
+          <w:lang w:val="en-US"/>
+        </w:rPr>
+        <w:t>first.month</w:t>
+      </w:r>
+      <w:proofErr w:type="spellEnd"/>
+      <w:r>
+        <w:rPr>
+          <w:rFonts w:ascii="Times New Roman" w:hAnsi="Times New Roman" w:cs="Times New Roman"/>
+          <w:sz w:val="28"/>
+          <w:szCs w:val="28"/>
+          <w:lang w:val="en-US"/>
+        </w:rPr>
+        <w:t>);</w:t>
+      </w:r>
+    </w:p>
+    <w:p>
+      <w:pPr>
+        <w:jc w:val="both"/>
+        <w:rPr>
+          <w:rFonts w:ascii="Times New Roman" w:hAnsi="Times New Roman" w:cs="Times New Roman"/>
+          <w:sz w:val="28"/>
+          <w:szCs w:val="28"/>
+          <w:lang w:val="en-US"/>
+        </w:rPr>
+      </w:pPr>
+      <w:r>
+        <w:rPr>
+          <w:rFonts w:ascii="Times New Roman" w:hAnsi="Times New Roman" w:cs="Times New Roman"/>
+          <w:sz w:val="28"/>
+          <w:szCs w:val="28"/>
+          <w:lang w:val="en-US"/>
+        </w:rPr>
+        <w:t xml:space="preserve">    }</w:t>
       </w:r>
     </w:p>
     <w:p>
@@ -1687,6 +1962,88 @@
           <w:szCs w:val="28"/>
           <w:lang w:val="en-US"/>
         </w:rPr>
+        <w:t xml:space="preserve"> == </w:t>
+      </w:r>
+      <w:proofErr w:type="spellStart"/>
+      <w:r>
+        <w:rPr>
+          <w:rFonts w:ascii="Times New Roman" w:hAnsi="Times New Roman" w:cs="Times New Roman"/>
+          <w:sz w:val="28"/>
+          <w:szCs w:val="28"/>
+          <w:lang w:val="en-US"/>
+        </w:rPr>
+        <w:t>first.year</w:t>
+      </w:r>
+      <w:proofErr w:type="spellEnd"/>
+      <w:r>
+        <w:rPr>
+          <w:rFonts w:ascii="Times New Roman" w:hAnsi="Times New Roman" w:cs="Times New Roman"/>
+          <w:sz w:val="28"/>
+          <w:szCs w:val="28"/>
+          <w:lang w:val="en-US"/>
+        </w:rPr>
+        <w:t>)</w:t>
+      </w:r>
+    </w:p>
+    <w:p>
+      <w:pPr>
+        <w:jc w:val="both"/>
+        <w:rPr>
+          <w:rFonts w:ascii="Times New Roman" w:hAnsi="Times New Roman" w:cs="Times New Roman"/>
+          <w:sz w:val="28"/>
+          <w:szCs w:val="28"/>
+          <w:lang w:val="en-US"/>
+        </w:rPr>
+      </w:pPr>
+      <w:r>
+        <w:rPr>
+          <w:rFonts w:ascii="Times New Roman" w:hAnsi="Times New Roman" w:cs="Times New Roman"/>
+          <w:sz w:val="28"/>
+          <w:szCs w:val="28"/>
+          <w:lang w:val="en-US"/>
+        </w:rPr>
+        <w:t xml:space="preserve">    {</w:t>
+      </w:r>
+    </w:p>
+    <w:p>
+      <w:pPr>
+        <w:jc w:val="both"/>
+        <w:rPr>
+          <w:rFonts w:ascii="Times New Roman" w:hAnsi="Times New Roman" w:cs="Times New Roman"/>
+          <w:sz w:val="28"/>
+          <w:szCs w:val="28"/>
+          <w:lang w:val="en-US"/>
+        </w:rPr>
+      </w:pPr>
+      <w:r>
+        <w:rPr>
+          <w:rFonts w:ascii="Times New Roman" w:hAnsi="Times New Roman" w:cs="Times New Roman"/>
+          <w:sz w:val="28"/>
+          <w:szCs w:val="28"/>
+          <w:lang w:val="en-US"/>
+        </w:rPr>
+        <w:t xml:space="preserve">        if (</w:t>
+      </w:r>
+      <w:proofErr w:type="spellStart"/>
+      <w:proofErr w:type="gramStart"/>
+      <w:r>
+        <w:rPr>
+          <w:rFonts w:ascii="Times New Roman" w:hAnsi="Times New Roman" w:cs="Times New Roman"/>
+          <w:sz w:val="28"/>
+          <w:szCs w:val="28"/>
+          <w:lang w:val="en-US"/>
+        </w:rPr>
+        <w:t>second.month</w:t>
+      </w:r>
+      <w:proofErr w:type="spellEnd"/>
+      <w:proofErr w:type="gramEnd"/>
+      <w:r>
+        <w:rPr>
+          <w:rFonts w:ascii="Times New Roman" w:hAnsi="Times New Roman" w:cs="Times New Roman"/>
+          <w:sz w:val="28"/>
+          <w:szCs w:val="28"/>
+          <w:lang w:val="en-US"/>
+        </w:rPr>
         <w:t xml:space="preserve"> &lt; </w:t>
       </w:r>
       <w:proofErr w:type="spellStart"/>
@@ -1697,7 +2054,7 @@
           <w:szCs w:val="28"/>
           <w:lang w:val="en-US"/>
         </w:rPr>
-        <w:t>first.year</w:t>
+        <w:t>first.month</w:t>
       </w:r>
       <w:proofErr w:type="spellEnd"/>
       <w:r>
@@ -1727,27 +2084,27 @@
           <w:szCs w:val="28"/>
           <w:lang w:val="en-US"/>
         </w:rPr>
-        <w:t xml:space="preserve">    {</w:t>
-      </w:r>
-    </w:p>
-    <w:p>
-      <w:pPr>
-        <w:jc w:val="both"/>
-        <w:rPr>
-          <w:rFonts w:ascii="Times New Roman" w:hAnsi="Times New Roman" w:cs="Times New Roman"/>
-          <w:sz w:val="28"/>
-          <w:szCs w:val="28"/>
-          <w:lang w:val="en-US"/>
-        </w:rPr>
-      </w:pPr>
-      <w:r>
-        <w:rPr>
-          <w:rFonts w:ascii="Times New Roman" w:hAnsi="Times New Roman" w:cs="Times New Roman"/>
-          <w:sz w:val="28"/>
-          <w:szCs w:val="28"/>
-          <w:lang w:val="en-US"/>
-        </w:rPr>
-        <w:t xml:space="preserve">        </w:t>
+        <w:t xml:space="preserve">        {</w:t>
+      </w:r>
+    </w:p>
+    <w:p>
+      <w:pPr>
+        <w:jc w:val="both"/>
+        <w:rPr>
+          <w:rFonts w:ascii="Times New Roman" w:hAnsi="Times New Roman" w:cs="Times New Roman"/>
+          <w:sz w:val="28"/>
+          <w:szCs w:val="28"/>
+          <w:lang w:val="en-US"/>
+        </w:rPr>
+      </w:pPr>
+      <w:r>
+        <w:rPr>
+          <w:rFonts w:ascii="Times New Roman" w:hAnsi="Times New Roman" w:cs="Times New Roman"/>
+          <w:sz w:val="28"/>
+          <w:szCs w:val="28"/>
+          <w:lang w:val="en-US"/>
+        </w:rPr>
+        <w:t xml:space="preserve">            </w:t>
       </w:r>
       <w:proofErr w:type="gramStart"/>
       <w:r>
@@ -1818,7 +2175,7 @@
           <w:szCs w:val="28"/>
           <w:lang w:val="en-US"/>
         </w:rPr>
-        <w:t xml:space="preserve">        </w:t>
+        <w:t xml:space="preserve">            </w:t>
       </w:r>
       <w:proofErr w:type="gramStart"/>
       <w:r>
@@ -1889,6 +2246,26 @@
           <w:szCs w:val="28"/>
           <w:lang w:val="en-US"/>
         </w:rPr>
+        <w:t xml:space="preserve">        }</w:t>
+      </w:r>
+    </w:p>
+    <w:p>
+      <w:pPr>
+        <w:jc w:val="both"/>
+        <w:rPr>
+          <w:rFonts w:ascii="Times New Roman" w:hAnsi="Times New Roman" w:cs="Times New Roman"/>
+          <w:sz w:val="28"/>
+          <w:szCs w:val="28"/>
+          <w:lang w:val="en-US"/>
+        </w:rPr>
+      </w:pPr>
+      <w:r>
+        <w:rPr>
+          <w:rFonts w:ascii="Times New Roman" w:hAnsi="Times New Roman" w:cs="Times New Roman"/>
+          <w:sz w:val="28"/>
+          <w:szCs w:val="28"/>
+          <w:lang w:val="en-US"/>
+        </w:rPr>
         <w:t xml:space="preserve">    }</w:t>
       </w:r>
     </w:p>
@@ -1920,7 +2297,7 @@
           <w:szCs w:val="28"/>
           <w:lang w:val="en-US"/>
         </w:rPr>
-        <w:t>second.year</w:t>
+        <w:t>third.month</w:t>
       </w:r>
       <w:proofErr w:type="spellEnd"/>
       <w:proofErr w:type="gramEnd"/>
@@ -1931,7 +2308,7 @@
           <w:szCs w:val="28"/>
           <w:lang w:val="en-US"/>
         </w:rPr>
-        <w:t xml:space="preserve"> == </w:t>
+        <w:t xml:space="preserve"> &gt; 12 or </w:t>
       </w:r>
       <w:proofErr w:type="spellStart"/>
       <w:r>
@@ -1941,7 +2318,7 @@
           <w:szCs w:val="28"/>
           <w:lang w:val="en-US"/>
         </w:rPr>
-        <w:t>first.year</w:t>
+        <w:t>third.month</w:t>
       </w:r>
       <w:proofErr w:type="spellEnd"/>
       <w:r>
@@ -1951,47 +2328,179 @@
           <w:szCs w:val="28"/>
           <w:lang w:val="en-US"/>
         </w:rPr>
-        <w:t>)</w:t>
-      </w:r>
-    </w:p>
-    <w:p>
-      <w:pPr>
-        <w:jc w:val="both"/>
-        <w:rPr>
-          <w:rFonts w:ascii="Times New Roman" w:hAnsi="Times New Roman" w:cs="Times New Roman"/>
-          <w:sz w:val="28"/>
-          <w:szCs w:val="28"/>
-          <w:lang w:val="en-US"/>
-        </w:rPr>
-      </w:pPr>
-      <w:r>
-        <w:rPr>
-          <w:rFonts w:ascii="Times New Roman" w:hAnsi="Times New Roman" w:cs="Times New Roman"/>
-          <w:sz w:val="28"/>
-          <w:szCs w:val="28"/>
-          <w:lang w:val="en-US"/>
-        </w:rPr>
-        <w:t xml:space="preserve">    {</w:t>
-      </w:r>
-    </w:p>
-    <w:p>
-      <w:pPr>
-        <w:jc w:val="both"/>
-        <w:rPr>
-          <w:rFonts w:ascii="Times New Roman" w:hAnsi="Times New Roman" w:cs="Times New Roman"/>
-          <w:sz w:val="28"/>
-          <w:szCs w:val="28"/>
-          <w:lang w:val="en-US"/>
-        </w:rPr>
-      </w:pPr>
-      <w:r>
-        <w:rPr>
-          <w:rFonts w:ascii="Times New Roman" w:hAnsi="Times New Roman" w:cs="Times New Roman"/>
-          <w:sz w:val="28"/>
-          <w:szCs w:val="28"/>
-          <w:lang w:val="en-US"/>
-        </w:rPr>
-        <w:t xml:space="preserve">        if (</w:t>
+        <w:t xml:space="preserve"> &lt; 1)</w:t>
+      </w:r>
+    </w:p>
+    <w:p>
+      <w:pPr>
+        <w:jc w:val="both"/>
+        <w:rPr>
+          <w:rFonts w:ascii="Times New Roman" w:hAnsi="Times New Roman" w:cs="Times New Roman"/>
+          <w:sz w:val="28"/>
+          <w:szCs w:val="28"/>
+        </w:rPr>
+      </w:pPr>
+      <w:r>
+        <w:rPr>
+          <w:rFonts w:ascii="Times New Roman" w:hAnsi="Times New Roman" w:cs="Times New Roman"/>
+          <w:sz w:val="28"/>
+          <w:szCs w:val="28"/>
+          <w:lang w:val="en-US"/>
+        </w:rPr>
+        <w:t xml:space="preserve">    </w:t>
+      </w:r>
+      <w:r>
+        <w:rPr>
+          <w:rFonts w:ascii="Times New Roman" w:hAnsi="Times New Roman" w:cs="Times New Roman"/>
+          <w:sz w:val="28"/>
+          <w:szCs w:val="28"/>
+        </w:rPr>
+        <w:t>{</w:t>
+      </w:r>
+    </w:p>
+    <w:p>
+      <w:pPr>
+        <w:jc w:val="both"/>
+        <w:rPr>
+          <w:rFonts w:ascii="Times New Roman" w:hAnsi="Times New Roman" w:cs="Times New Roman"/>
+          <w:sz w:val="28"/>
+          <w:szCs w:val="28"/>
+        </w:rPr>
+      </w:pPr>
+      <w:r>
+        <w:rPr>
+          <w:rFonts w:ascii="Times New Roman" w:hAnsi="Times New Roman" w:cs="Times New Roman"/>
+          <w:sz w:val="28"/>
+          <w:szCs w:val="28"/>
+        </w:rPr>
+        <w:t xml:space="preserve">        </w:t>
+      </w:r>
+      <w:proofErr w:type="spellStart"/>
+      <w:r>
+        <w:rPr>
+          <w:rFonts w:ascii="Times New Roman" w:hAnsi="Times New Roman" w:cs="Times New Roman"/>
+          <w:sz w:val="28"/>
+          <w:szCs w:val="28"/>
+        </w:rPr>
+        <w:t>if</w:t>
+      </w:r>
+      <w:proofErr w:type="spellEnd"/>
+      <w:r>
+        <w:rPr>
+          <w:rFonts w:ascii="Times New Roman" w:hAnsi="Times New Roman" w:cs="Times New Roman"/>
+          <w:sz w:val="28"/>
+          <w:szCs w:val="28"/>
+        </w:rPr>
+        <w:t xml:space="preserve"> (</w:t>
+      </w:r>
+      <w:proofErr w:type="spellStart"/>
+      <w:r>
+        <w:rPr>
+          <w:rFonts w:ascii="Times New Roman" w:hAnsi="Times New Roman" w:cs="Times New Roman"/>
+          <w:sz w:val="28"/>
+          <w:szCs w:val="28"/>
+        </w:rPr>
+        <w:t>out.is_</w:t>
+      </w:r>
+      <w:proofErr w:type="gramStart"/>
+      <w:r>
+        <w:rPr>
+          <w:rFonts w:ascii="Times New Roman" w:hAnsi="Times New Roman" w:cs="Times New Roman"/>
+          <w:sz w:val="28"/>
+          <w:szCs w:val="28"/>
+        </w:rPr>
+        <w:t>open</w:t>
+      </w:r>
+      <w:proofErr w:type="spellEnd"/>
+      <w:r>
+        <w:rPr>
+          <w:rFonts w:ascii="Times New Roman" w:hAnsi="Times New Roman" w:cs="Times New Roman"/>
+          <w:sz w:val="28"/>
+          <w:szCs w:val="28"/>
+        </w:rPr>
+        <w:t>(</w:t>
+      </w:r>
+      <w:proofErr w:type="gramEnd"/>
+      <w:r>
+        <w:rPr>
+          <w:rFonts w:ascii="Times New Roman" w:hAnsi="Times New Roman" w:cs="Times New Roman"/>
+          <w:sz w:val="28"/>
+          <w:szCs w:val="28"/>
+        </w:rPr>
+        <w:t>))</w:t>
+      </w:r>
+    </w:p>
+    <w:p>
+      <w:pPr>
+        <w:jc w:val="both"/>
+        <w:rPr>
+          <w:rFonts w:ascii="Times New Roman" w:hAnsi="Times New Roman" w:cs="Times New Roman"/>
+          <w:sz w:val="28"/>
+          <w:szCs w:val="28"/>
+        </w:rPr>
+      </w:pPr>
+      <w:r>
+        <w:rPr>
+          <w:rFonts w:ascii="Times New Roman" w:hAnsi="Times New Roman" w:cs="Times New Roman"/>
+          <w:sz w:val="28"/>
+          <w:szCs w:val="28"/>
+        </w:rPr>
+        <w:t xml:space="preserve">            </w:t>
+      </w:r>
+      <w:proofErr w:type="spellStart"/>
+      <w:r>
+        <w:rPr>
+          <w:rFonts w:ascii="Times New Roman" w:hAnsi="Times New Roman" w:cs="Times New Roman"/>
+          <w:sz w:val="28"/>
+          <w:szCs w:val="28"/>
+        </w:rPr>
+        <w:t>out</w:t>
+      </w:r>
+      <w:proofErr w:type="spellEnd"/>
+      <w:r>
+        <w:rPr>
+          <w:rFonts w:ascii="Times New Roman" w:hAnsi="Times New Roman" w:cs="Times New Roman"/>
+          <w:sz w:val="28"/>
+          <w:szCs w:val="28"/>
+        </w:rPr>
+        <w:t xml:space="preserve"> </w:t>
+      </w:r>
+      <w:proofErr w:type="gramStart"/>
+      <w:r>
+        <w:rPr>
+          <w:rFonts w:ascii="Times New Roman" w:hAnsi="Times New Roman" w:cs="Times New Roman"/>
+          <w:sz w:val="28"/>
+          <w:szCs w:val="28"/>
+        </w:rPr>
+        <w:t>&lt;&lt; "</w:t>
+      </w:r>
+      <w:proofErr w:type="gramEnd"/>
+      <w:r>
+        <w:rPr>
+          <w:rFonts w:ascii="Times New Roman" w:hAnsi="Times New Roman" w:cs="Times New Roman"/>
+          <w:sz w:val="28"/>
+          <w:szCs w:val="28"/>
+        </w:rPr>
+        <w:t>Введены некорректные данные";</w:t>
+      </w:r>
+    </w:p>
+    <w:p>
+      <w:pPr>
+        <w:jc w:val="both"/>
+        <w:rPr>
+          <w:rFonts w:ascii="Times New Roman" w:hAnsi="Times New Roman" w:cs="Times New Roman"/>
+          <w:sz w:val="28"/>
+          <w:szCs w:val="28"/>
+          <w:lang w:val="en-US"/>
+        </w:rPr>
+      </w:pPr>
+      <w:r>
+        <w:rPr>
+          <w:rFonts w:ascii="Times New Roman" w:hAnsi="Times New Roman" w:cs="Times New Roman"/>
+          <w:sz w:val="28"/>
+          <w:szCs w:val="28"/>
+        </w:rPr>
+        <w:t xml:space="preserve">        </w:t>
       </w:r>
       <w:proofErr w:type="spellStart"/>
       <w:proofErr w:type="gramStart"/>
@@ -2002,7 +2511,7 @@
           <w:szCs w:val="28"/>
           <w:lang w:val="en-US"/>
         </w:rPr>
-        <w:t>second.month</w:t>
+        <w:t>out.close</w:t>
       </w:r>
       <w:proofErr w:type="spellEnd"/>
       <w:proofErr w:type="gramEnd"/>
@@ -2013,209 +2522,7 @@
           <w:szCs w:val="28"/>
           <w:lang w:val="en-US"/>
         </w:rPr>
-        <w:t xml:space="preserve"> &lt; </w:t>
-      </w:r>
-      <w:proofErr w:type="spellStart"/>
-      <w:r>
-        <w:rPr>
-          <w:rFonts w:ascii="Times New Roman" w:hAnsi="Times New Roman" w:cs="Times New Roman"/>
-          <w:sz w:val="28"/>
-          <w:szCs w:val="28"/>
-          <w:lang w:val="en-US"/>
-        </w:rPr>
-        <w:t>first.month</w:t>
-      </w:r>
-      <w:proofErr w:type="spellEnd"/>
-      <w:r>
-        <w:rPr>
-          <w:rFonts w:ascii="Times New Roman" w:hAnsi="Times New Roman" w:cs="Times New Roman"/>
-          <w:sz w:val="28"/>
-          <w:szCs w:val="28"/>
-          <w:lang w:val="en-US"/>
-        </w:rPr>
-        <w:t>)</w:t>
-      </w:r>
-    </w:p>
-    <w:p>
-      <w:pPr>
-        <w:jc w:val="both"/>
-        <w:rPr>
-          <w:rFonts w:ascii="Times New Roman" w:hAnsi="Times New Roman" w:cs="Times New Roman"/>
-          <w:sz w:val="28"/>
-          <w:szCs w:val="28"/>
-          <w:lang w:val="en-US"/>
-        </w:rPr>
-      </w:pPr>
-      <w:r>
-        <w:rPr>
-          <w:rFonts w:ascii="Times New Roman" w:hAnsi="Times New Roman" w:cs="Times New Roman"/>
-          <w:sz w:val="28"/>
-          <w:szCs w:val="28"/>
-          <w:lang w:val="en-US"/>
-        </w:rPr>
-        <w:t xml:space="preserve">        {</w:t>
-      </w:r>
-    </w:p>
-    <w:p>
-      <w:pPr>
-        <w:jc w:val="both"/>
-        <w:rPr>
-          <w:rFonts w:ascii="Times New Roman" w:hAnsi="Times New Roman" w:cs="Times New Roman"/>
-          <w:sz w:val="28"/>
-          <w:szCs w:val="28"/>
-          <w:lang w:val="en-US"/>
-        </w:rPr>
-      </w:pPr>
-      <w:r>
-        <w:rPr>
-          <w:rFonts w:ascii="Times New Roman" w:hAnsi="Times New Roman" w:cs="Times New Roman"/>
-          <w:sz w:val="28"/>
-          <w:szCs w:val="28"/>
-          <w:lang w:val="en-US"/>
-        </w:rPr>
-        <w:t xml:space="preserve">            </w:t>
-      </w:r>
-      <w:proofErr w:type="gramStart"/>
-      <w:r>
-        <w:rPr>
-          <w:rFonts w:ascii="Times New Roman" w:hAnsi="Times New Roman" w:cs="Times New Roman"/>
-          <w:sz w:val="28"/>
-          <w:szCs w:val="28"/>
-          <w:lang w:val="en-US"/>
-        </w:rPr>
-        <w:t>swap(</w:t>
-      </w:r>
-      <w:proofErr w:type="spellStart"/>
-      <w:proofErr w:type="gramEnd"/>
-      <w:r>
-        <w:rPr>
-          <w:rFonts w:ascii="Times New Roman" w:hAnsi="Times New Roman" w:cs="Times New Roman"/>
-          <w:sz w:val="28"/>
-          <w:szCs w:val="28"/>
-          <w:lang w:val="en-US"/>
-        </w:rPr>
-        <w:t>second.year</w:t>
-      </w:r>
-      <w:proofErr w:type="spellEnd"/>
-      <w:r>
-        <w:rPr>
-          <w:rFonts w:ascii="Times New Roman" w:hAnsi="Times New Roman" w:cs="Times New Roman"/>
-          <w:sz w:val="28"/>
-          <w:szCs w:val="28"/>
-          <w:lang w:val="en-US"/>
-        </w:rPr>
-        <w:t xml:space="preserve">, </w:t>
-      </w:r>
-      <w:proofErr w:type="spellStart"/>
-      <w:r>
-        <w:rPr>
-          <w:rFonts w:ascii="Times New Roman" w:hAnsi="Times New Roman" w:cs="Times New Roman"/>
-          <w:sz w:val="28"/>
-          <w:szCs w:val="28"/>
-          <w:lang w:val="en-US"/>
-        </w:rPr>
-        <w:t>first.year</w:t>
-      </w:r>
-      <w:proofErr w:type="spellEnd"/>
-      <w:r>
-        <w:rPr>
-          <w:rFonts w:ascii="Times New Roman" w:hAnsi="Times New Roman" w:cs="Times New Roman"/>
-          <w:sz w:val="28"/>
-          <w:szCs w:val="28"/>
-          <w:lang w:val="en-US"/>
-        </w:rPr>
-        <w:t>);</w:t>
-      </w:r>
-    </w:p>
-    <w:p>
-      <w:pPr>
-        <w:jc w:val="both"/>
-        <w:rPr>
-          <w:rFonts w:ascii="Times New Roman" w:hAnsi="Times New Roman" w:cs="Times New Roman"/>
-          <w:sz w:val="28"/>
-          <w:szCs w:val="28"/>
-          <w:lang w:val="en-US"/>
-        </w:rPr>
-      </w:pPr>
-      <w:r>
-        <w:rPr>
-          <w:rFonts w:ascii="Times New Roman" w:hAnsi="Times New Roman" w:cs="Times New Roman"/>
-          <w:sz w:val="28"/>
-          <w:szCs w:val="28"/>
-          <w:lang w:val="en-US"/>
-        </w:rPr>
-        <w:t xml:space="preserve">            </w:t>
-      </w:r>
-      <w:proofErr w:type="gramStart"/>
-      <w:r>
-        <w:rPr>
-          <w:rFonts w:ascii="Times New Roman" w:hAnsi="Times New Roman" w:cs="Times New Roman"/>
-          <w:sz w:val="28"/>
-          <w:szCs w:val="28"/>
-          <w:lang w:val="en-US"/>
-        </w:rPr>
-        <w:t>swap(</w:t>
-      </w:r>
-      <w:proofErr w:type="spellStart"/>
-      <w:proofErr w:type="gramEnd"/>
-      <w:r>
-        <w:rPr>
-          <w:rFonts w:ascii="Times New Roman" w:hAnsi="Times New Roman" w:cs="Times New Roman"/>
-          <w:sz w:val="28"/>
-          <w:szCs w:val="28"/>
-          <w:lang w:val="en-US"/>
-        </w:rPr>
-        <w:t>second.month</w:t>
-      </w:r>
-      <w:proofErr w:type="spellEnd"/>
-      <w:r>
-        <w:rPr>
-          <w:rFonts w:ascii="Times New Roman" w:hAnsi="Times New Roman" w:cs="Times New Roman"/>
-          <w:sz w:val="28"/>
-          <w:szCs w:val="28"/>
-          <w:lang w:val="en-US"/>
-        </w:rPr>
-        <w:t xml:space="preserve">, </w:t>
-      </w:r>
-      <w:proofErr w:type="spellStart"/>
-      <w:r>
-        <w:rPr>
-          <w:rFonts w:ascii="Times New Roman" w:hAnsi="Times New Roman" w:cs="Times New Roman"/>
-          <w:sz w:val="28"/>
-          <w:szCs w:val="28"/>
-          <w:lang w:val="en-US"/>
-        </w:rPr>
-        <w:t>first.month</w:t>
-      </w:r>
-      <w:proofErr w:type="spellEnd"/>
-      <w:r>
-        <w:rPr>
-          <w:rFonts w:ascii="Times New Roman" w:hAnsi="Times New Roman" w:cs="Times New Roman"/>
-          <w:sz w:val="28"/>
-          <w:szCs w:val="28"/>
-          <w:lang w:val="en-US"/>
-        </w:rPr>
-        <w:t>);</w:t>
-      </w:r>
-    </w:p>
-    <w:p>
-      <w:pPr>
-        <w:jc w:val="both"/>
-        <w:rPr>
-          <w:rFonts w:ascii="Times New Roman" w:hAnsi="Times New Roman" w:cs="Times New Roman"/>
-          <w:sz w:val="28"/>
-          <w:szCs w:val="28"/>
-          <w:lang w:val="en-US"/>
-        </w:rPr>
-      </w:pPr>
-      <w:r>
-        <w:rPr>
-          <w:rFonts w:ascii="Times New Roman" w:hAnsi="Times New Roman" w:cs="Times New Roman"/>
-          <w:sz w:val="28"/>
-          <w:szCs w:val="28"/>
-          <w:lang w:val="en-US"/>
-        </w:rPr>
-        <w:t xml:space="preserve">        }</w:t>
+        <w:t>();</w:t>
       </w:r>
     </w:p>
     <w:p>
@@ -2255,7 +2562,47 @@
           <w:szCs w:val="28"/>
           <w:lang w:val="en-US"/>
         </w:rPr>
-        <w:t xml:space="preserve">    if (</w:t>
+        <w:t xml:space="preserve">    else</w:t>
+      </w:r>
+    </w:p>
+    <w:p>
+      <w:pPr>
+        <w:jc w:val="both"/>
+        <w:rPr>
+          <w:rFonts w:ascii="Times New Roman" w:hAnsi="Times New Roman" w:cs="Times New Roman"/>
+          <w:sz w:val="28"/>
+          <w:szCs w:val="28"/>
+          <w:lang w:val="en-US"/>
+        </w:rPr>
+      </w:pPr>
+      <w:r>
+        <w:rPr>
+          <w:rFonts w:ascii="Times New Roman" w:hAnsi="Times New Roman" w:cs="Times New Roman"/>
+          <w:sz w:val="28"/>
+          <w:szCs w:val="28"/>
+          <w:lang w:val="en-US"/>
+        </w:rPr>
+        <w:t xml:space="preserve">    {</w:t>
+      </w:r>
+    </w:p>
+    <w:p>
+      <w:pPr>
+        <w:jc w:val="both"/>
+        <w:rPr>
+          <w:rFonts w:ascii="Times New Roman" w:hAnsi="Times New Roman" w:cs="Times New Roman"/>
+          <w:sz w:val="28"/>
+          <w:szCs w:val="28"/>
+          <w:lang w:val="en-US"/>
+        </w:rPr>
+      </w:pPr>
+      <w:r>
+        <w:rPr>
+          <w:rFonts w:ascii="Times New Roman" w:hAnsi="Times New Roman" w:cs="Times New Roman"/>
+          <w:sz w:val="28"/>
+          <w:szCs w:val="28"/>
+          <w:lang w:val="en-US"/>
+        </w:rPr>
+        <w:t xml:space="preserve">        if (</w:t>
       </w:r>
       <w:proofErr w:type="spellStart"/>
       <w:proofErr w:type="gramStart"/>
@@ -2266,7 +2613,7 @@
           <w:szCs w:val="28"/>
           <w:lang w:val="en-US"/>
         </w:rPr>
-        <w:t>third.month</w:t>
+        <w:t>third.year</w:t>
       </w:r>
       <w:proofErr w:type="spellEnd"/>
       <w:proofErr w:type="gramEnd"/>
@@ -2277,7 +2624,7 @@
           <w:szCs w:val="28"/>
           <w:lang w:val="en-US"/>
         </w:rPr>
-        <w:t xml:space="preserve"> &gt; 12 or </w:t>
+        <w:t xml:space="preserve"> &gt; </w:t>
       </w:r>
       <w:proofErr w:type="spellStart"/>
       <w:r>
@@ -2287,7 +2634,7 @@
           <w:szCs w:val="28"/>
           <w:lang w:val="en-US"/>
         </w:rPr>
-        <w:t>third.month</w:t>
+        <w:t>first.year</w:t>
       </w:r>
       <w:proofErr w:type="spellEnd"/>
       <w:r>
@@ -2297,26 +2644,66 @@
           <w:szCs w:val="28"/>
           <w:lang w:val="en-US"/>
         </w:rPr>
-        <w:t xml:space="preserve"> &lt; 1)</w:t>
-      </w:r>
-    </w:p>
-    <w:p>
-      <w:pPr>
-        <w:jc w:val="both"/>
-        <w:rPr>
-          <w:rFonts w:ascii="Times New Roman" w:hAnsi="Times New Roman" w:cs="Times New Roman"/>
-          <w:sz w:val="28"/>
-          <w:szCs w:val="28"/>
-        </w:rPr>
-      </w:pPr>
-      <w:r>
-        <w:rPr>
-          <w:rFonts w:ascii="Times New Roman" w:hAnsi="Times New Roman" w:cs="Times New Roman"/>
-          <w:sz w:val="28"/>
-          <w:szCs w:val="28"/>
-          <w:lang w:val="en-US"/>
-        </w:rPr>
-        <w:t xml:space="preserve">    </w:t>
+        <w:t xml:space="preserve"> and </w:t>
+      </w:r>
+      <w:proofErr w:type="spellStart"/>
+      <w:r>
+        <w:rPr>
+          <w:rFonts w:ascii="Times New Roman" w:hAnsi="Times New Roman" w:cs="Times New Roman"/>
+          <w:sz w:val="28"/>
+          <w:szCs w:val="28"/>
+          <w:lang w:val="en-US"/>
+        </w:rPr>
+        <w:t>third.year</w:t>
+      </w:r>
+      <w:proofErr w:type="spellEnd"/>
+      <w:r>
+        <w:rPr>
+          <w:rFonts w:ascii="Times New Roman" w:hAnsi="Times New Roman" w:cs="Times New Roman"/>
+          <w:sz w:val="28"/>
+          <w:szCs w:val="28"/>
+          <w:lang w:val="en-US"/>
+        </w:rPr>
+        <w:t xml:space="preserve"> &lt; </w:t>
+      </w:r>
+      <w:proofErr w:type="spellStart"/>
+      <w:r>
+        <w:rPr>
+          <w:rFonts w:ascii="Times New Roman" w:hAnsi="Times New Roman" w:cs="Times New Roman"/>
+          <w:sz w:val="28"/>
+          <w:szCs w:val="28"/>
+          <w:lang w:val="en-US"/>
+        </w:rPr>
+        <w:t>second.year</w:t>
+      </w:r>
+      <w:proofErr w:type="spellEnd"/>
+      <w:r>
+        <w:rPr>
+          <w:rFonts w:ascii="Times New Roman" w:hAnsi="Times New Roman" w:cs="Times New Roman"/>
+          <w:sz w:val="28"/>
+          <w:szCs w:val="28"/>
+          <w:lang w:val="en-US"/>
+        </w:rPr>
+        <w:t>)</w:t>
+      </w:r>
+    </w:p>
+    <w:p>
+      <w:pPr>
+        <w:jc w:val="both"/>
+        <w:rPr>
+          <w:rFonts w:ascii="Times New Roman" w:hAnsi="Times New Roman" w:cs="Times New Roman"/>
+          <w:sz w:val="28"/>
+          <w:szCs w:val="28"/>
+        </w:rPr>
+      </w:pPr>
+      <w:r>
+        <w:rPr>
+          <w:rFonts w:ascii="Times New Roman" w:hAnsi="Times New Roman" w:cs="Times New Roman"/>
+          <w:sz w:val="28"/>
+          <w:szCs w:val="28"/>
+          <w:lang w:val="en-US"/>
+        </w:rPr>
+        <w:t xml:space="preserve">        </w:t>
       </w:r>
       <w:r>
         <w:rPr>
@@ -2342,7 +2729,7 @@
           <w:sz w:val="28"/>
           <w:szCs w:val="28"/>
         </w:rPr>
-        <w:t xml:space="preserve">        </w:t>
+        <w:t xml:space="preserve">            </w:t>
       </w:r>
       <w:proofErr w:type="spellStart"/>
       <w:r>
@@ -2414,62 +2801,80 @@
           <w:sz w:val="28"/>
           <w:szCs w:val="28"/>
         </w:rPr>
+        <w:t xml:space="preserve">                </w:t>
+      </w:r>
+      <w:proofErr w:type="spellStart"/>
+      <w:r>
+        <w:rPr>
+          <w:rFonts w:ascii="Times New Roman" w:hAnsi="Times New Roman" w:cs="Times New Roman"/>
+          <w:sz w:val="28"/>
+          <w:szCs w:val="28"/>
+        </w:rPr>
+        <w:t>out</w:t>
+      </w:r>
+      <w:proofErr w:type="spellEnd"/>
+      <w:r>
+        <w:rPr>
+          <w:rFonts w:ascii="Times New Roman" w:hAnsi="Times New Roman" w:cs="Times New Roman"/>
+          <w:sz w:val="28"/>
+          <w:szCs w:val="28"/>
+        </w:rPr>
+        <w:t xml:space="preserve"> </w:t>
+      </w:r>
+      <w:proofErr w:type="gramStart"/>
+      <w:r>
+        <w:rPr>
+          <w:rFonts w:ascii="Times New Roman" w:hAnsi="Times New Roman" w:cs="Times New Roman"/>
+          <w:sz w:val="28"/>
+          <w:szCs w:val="28"/>
+        </w:rPr>
+        <w:t>&lt;&lt; "</w:t>
+      </w:r>
+      <w:proofErr w:type="gramEnd"/>
+      <w:r>
+        <w:rPr>
+          <w:rFonts w:ascii="Times New Roman" w:hAnsi="Times New Roman" w:cs="Times New Roman"/>
+          <w:sz w:val="28"/>
+          <w:szCs w:val="28"/>
+        </w:rPr>
+        <w:t xml:space="preserve">Дата входит в заданный </w:t>
+      </w:r>
+      <w:proofErr w:type="spellStart"/>
+      <w:r>
+        <w:rPr>
+          <w:rFonts w:ascii="Times New Roman" w:hAnsi="Times New Roman" w:cs="Times New Roman"/>
+          <w:sz w:val="28"/>
+          <w:szCs w:val="28"/>
+        </w:rPr>
+        <w:t>диапозон</w:t>
+      </w:r>
+      <w:proofErr w:type="spellEnd"/>
+      <w:r>
+        <w:rPr>
+          <w:rFonts w:ascii="Times New Roman" w:hAnsi="Times New Roman" w:cs="Times New Roman"/>
+          <w:sz w:val="28"/>
+          <w:szCs w:val="28"/>
+        </w:rPr>
+        <w:t>";</w:t>
+      </w:r>
+    </w:p>
+    <w:p>
+      <w:pPr>
+        <w:jc w:val="both"/>
+        <w:rPr>
+          <w:rFonts w:ascii="Times New Roman" w:hAnsi="Times New Roman" w:cs="Times New Roman"/>
+          <w:sz w:val="28"/>
+          <w:szCs w:val="28"/>
+          <w:lang w:val="en-US"/>
+        </w:rPr>
+      </w:pPr>
+      <w:r>
+        <w:rPr>
+          <w:rFonts w:ascii="Times New Roman" w:hAnsi="Times New Roman" w:cs="Times New Roman"/>
+          <w:sz w:val="28"/>
+          <w:szCs w:val="28"/>
+        </w:rPr>
         <w:t xml:space="preserve">            </w:t>
-      </w:r>
-      <w:proofErr w:type="spellStart"/>
-      <w:r>
-        <w:rPr>
-          <w:rFonts w:ascii="Times New Roman" w:hAnsi="Times New Roman" w:cs="Times New Roman"/>
-          <w:sz w:val="28"/>
-          <w:szCs w:val="28"/>
-        </w:rPr>
-        <w:t>out</w:t>
-      </w:r>
-      <w:proofErr w:type="spellEnd"/>
-      <w:r>
-        <w:rPr>
-          <w:rFonts w:ascii="Times New Roman" w:hAnsi="Times New Roman" w:cs="Times New Roman"/>
-          <w:sz w:val="28"/>
-          <w:szCs w:val="28"/>
-        </w:rPr>
-        <w:t xml:space="preserve"> </w:t>
-      </w:r>
-      <w:proofErr w:type="gramStart"/>
-      <w:r>
-        <w:rPr>
-          <w:rFonts w:ascii="Times New Roman" w:hAnsi="Times New Roman" w:cs="Times New Roman"/>
-          <w:sz w:val="28"/>
-          <w:szCs w:val="28"/>
-        </w:rPr>
-        <w:t>&lt;&lt; "</w:t>
-      </w:r>
-      <w:proofErr w:type="gramEnd"/>
-      <w:r>
-        <w:rPr>
-          <w:rFonts w:ascii="Times New Roman" w:hAnsi="Times New Roman" w:cs="Times New Roman"/>
-          <w:sz w:val="28"/>
-          <w:szCs w:val="28"/>
-        </w:rPr>
-        <w:t>Введены некорректные данные";</w:t>
-      </w:r>
-    </w:p>
-    <w:p>
-      <w:pPr>
-        <w:jc w:val="both"/>
-        <w:rPr>
-          <w:rFonts w:ascii="Times New Roman" w:hAnsi="Times New Roman" w:cs="Times New Roman"/>
-          <w:sz w:val="28"/>
-          <w:szCs w:val="28"/>
-          <w:lang w:val="en-US"/>
-        </w:rPr>
-      </w:pPr>
-      <w:r>
-        <w:rPr>
-          <w:rFonts w:ascii="Times New Roman" w:hAnsi="Times New Roman" w:cs="Times New Roman"/>
-          <w:sz w:val="28"/>
-          <w:szCs w:val="28"/>
-        </w:rPr>
-        <w:t xml:space="preserve">        </w:t>
       </w:r>
       <w:proofErr w:type="spellStart"/>
       <w:proofErr w:type="gramStart"/>
@@ -2511,401 +2916,27 @@
           <w:szCs w:val="28"/>
           <w:lang w:val="en-US"/>
         </w:rPr>
-        <w:t xml:space="preserve">    }</w:t>
-      </w:r>
-    </w:p>
-    <w:p>
-      <w:pPr>
-        <w:jc w:val="both"/>
-        <w:rPr>
-          <w:rFonts w:ascii="Times New Roman" w:hAnsi="Times New Roman" w:cs="Times New Roman"/>
-          <w:sz w:val="28"/>
-          <w:szCs w:val="28"/>
-          <w:lang w:val="en-US"/>
-        </w:rPr>
-      </w:pPr>
-      <w:r>
-        <w:rPr>
-          <w:rFonts w:ascii="Times New Roman" w:hAnsi="Times New Roman" w:cs="Times New Roman"/>
-          <w:sz w:val="28"/>
-          <w:szCs w:val="28"/>
-          <w:lang w:val="en-US"/>
-        </w:rPr>
-        <w:t xml:space="preserve">    else</w:t>
-      </w:r>
-    </w:p>
-    <w:p>
-      <w:pPr>
-        <w:jc w:val="both"/>
-        <w:rPr>
-          <w:rFonts w:ascii="Times New Roman" w:hAnsi="Times New Roman" w:cs="Times New Roman"/>
-          <w:sz w:val="28"/>
-          <w:szCs w:val="28"/>
-          <w:lang w:val="en-US"/>
-        </w:rPr>
-      </w:pPr>
-      <w:r>
-        <w:rPr>
-          <w:rFonts w:ascii="Times New Roman" w:hAnsi="Times New Roman" w:cs="Times New Roman"/>
-          <w:sz w:val="28"/>
-          <w:szCs w:val="28"/>
-          <w:lang w:val="en-US"/>
-        </w:rPr>
-        <w:t xml:space="preserve">    {</w:t>
-      </w:r>
-    </w:p>
-    <w:p>
-      <w:pPr>
-        <w:jc w:val="both"/>
-        <w:rPr>
-          <w:rFonts w:ascii="Times New Roman" w:hAnsi="Times New Roman" w:cs="Times New Roman"/>
-          <w:sz w:val="28"/>
-          <w:szCs w:val="28"/>
-          <w:lang w:val="en-US"/>
-        </w:rPr>
-      </w:pPr>
-      <w:r>
-        <w:rPr>
-          <w:rFonts w:ascii="Times New Roman" w:hAnsi="Times New Roman" w:cs="Times New Roman"/>
-          <w:sz w:val="28"/>
-          <w:szCs w:val="28"/>
-          <w:lang w:val="en-US"/>
-        </w:rPr>
-        <w:t xml:space="preserve">        if (</w:t>
-      </w:r>
-      <w:proofErr w:type="spellStart"/>
-      <w:proofErr w:type="gramStart"/>
-      <w:r>
-        <w:rPr>
-          <w:rFonts w:ascii="Times New Roman" w:hAnsi="Times New Roman" w:cs="Times New Roman"/>
-          <w:sz w:val="28"/>
-          <w:szCs w:val="28"/>
-          <w:lang w:val="en-US"/>
-        </w:rPr>
-        <w:t>third.year</w:t>
-      </w:r>
-      <w:proofErr w:type="spellEnd"/>
-      <w:proofErr w:type="gramEnd"/>
-      <w:r>
-        <w:rPr>
-          <w:rFonts w:ascii="Times New Roman" w:hAnsi="Times New Roman" w:cs="Times New Roman"/>
-          <w:sz w:val="28"/>
-          <w:szCs w:val="28"/>
-          <w:lang w:val="en-US"/>
-        </w:rPr>
-        <w:t xml:space="preserve"> &gt; </w:t>
-      </w:r>
-      <w:proofErr w:type="spellStart"/>
-      <w:r>
-        <w:rPr>
-          <w:rFonts w:ascii="Times New Roman" w:hAnsi="Times New Roman" w:cs="Times New Roman"/>
-          <w:sz w:val="28"/>
-          <w:szCs w:val="28"/>
-          <w:lang w:val="en-US"/>
-        </w:rPr>
-        <w:t>first.year</w:t>
-      </w:r>
-      <w:proofErr w:type="spellEnd"/>
-      <w:r>
-        <w:rPr>
-          <w:rFonts w:ascii="Times New Roman" w:hAnsi="Times New Roman" w:cs="Times New Roman"/>
-          <w:sz w:val="28"/>
-          <w:szCs w:val="28"/>
-          <w:lang w:val="en-US"/>
-        </w:rPr>
-        <w:t xml:space="preserve"> and </w:t>
-      </w:r>
-      <w:proofErr w:type="spellStart"/>
-      <w:r>
-        <w:rPr>
-          <w:rFonts w:ascii="Times New Roman" w:hAnsi="Times New Roman" w:cs="Times New Roman"/>
-          <w:sz w:val="28"/>
-          <w:szCs w:val="28"/>
-          <w:lang w:val="en-US"/>
-        </w:rPr>
-        <w:t>third.year</w:t>
-      </w:r>
-      <w:proofErr w:type="spellEnd"/>
-      <w:r>
-        <w:rPr>
-          <w:rFonts w:ascii="Times New Roman" w:hAnsi="Times New Roman" w:cs="Times New Roman"/>
-          <w:sz w:val="28"/>
-          <w:szCs w:val="28"/>
-          <w:lang w:val="en-US"/>
-        </w:rPr>
-        <w:t xml:space="preserve"> &lt; </w:t>
-      </w:r>
-      <w:proofErr w:type="spellStart"/>
-      <w:r>
-        <w:rPr>
-          <w:rFonts w:ascii="Times New Roman" w:hAnsi="Times New Roman" w:cs="Times New Roman"/>
-          <w:sz w:val="28"/>
-          <w:szCs w:val="28"/>
-          <w:lang w:val="en-US"/>
-        </w:rPr>
-        <w:t>second.year</w:t>
-      </w:r>
-      <w:proofErr w:type="spellEnd"/>
-      <w:r>
-        <w:rPr>
-          <w:rFonts w:ascii="Times New Roman" w:hAnsi="Times New Roman" w:cs="Times New Roman"/>
-          <w:sz w:val="28"/>
-          <w:szCs w:val="28"/>
-          <w:lang w:val="en-US"/>
-        </w:rPr>
-        <w:t>)</w:t>
-      </w:r>
-    </w:p>
-    <w:p>
-      <w:pPr>
-        <w:jc w:val="both"/>
-        <w:rPr>
-          <w:rFonts w:ascii="Times New Roman" w:hAnsi="Times New Roman" w:cs="Times New Roman"/>
-          <w:sz w:val="28"/>
-          <w:szCs w:val="28"/>
-        </w:rPr>
-      </w:pPr>
-      <w:r>
-        <w:rPr>
-          <w:rFonts w:ascii="Times New Roman" w:hAnsi="Times New Roman" w:cs="Times New Roman"/>
-          <w:sz w:val="28"/>
-          <w:szCs w:val="28"/>
-          <w:lang w:val="en-US"/>
-        </w:rPr>
-        <w:t xml:space="preserve">        </w:t>
-      </w:r>
-      <w:r>
-        <w:rPr>
-          <w:rFonts w:ascii="Times New Roman" w:hAnsi="Times New Roman" w:cs="Times New Roman"/>
-          <w:sz w:val="28"/>
-          <w:szCs w:val="28"/>
-        </w:rPr>
-        <w:t>{</w:t>
-      </w:r>
-    </w:p>
-    <w:p>
-      <w:pPr>
-        <w:jc w:val="both"/>
-        <w:rPr>
-          <w:rFonts w:ascii="Times New Roman" w:hAnsi="Times New Roman" w:cs="Times New Roman"/>
-          <w:sz w:val="28"/>
-          <w:szCs w:val="28"/>
-        </w:rPr>
-      </w:pPr>
-      <w:r>
-        <w:rPr>
-          <w:rFonts w:ascii="Times New Roman" w:hAnsi="Times New Roman" w:cs="Times New Roman"/>
-          <w:sz w:val="28"/>
-          <w:szCs w:val="28"/>
-        </w:rPr>
-        <w:t xml:space="preserve">            </w:t>
-      </w:r>
-      <w:proofErr w:type="spellStart"/>
-      <w:r>
-        <w:rPr>
-          <w:rFonts w:ascii="Times New Roman" w:hAnsi="Times New Roman" w:cs="Times New Roman"/>
-          <w:sz w:val="28"/>
-          <w:szCs w:val="28"/>
-        </w:rPr>
-        <w:t>if</w:t>
-      </w:r>
-      <w:proofErr w:type="spellEnd"/>
-      <w:r>
-        <w:rPr>
-          <w:rFonts w:ascii="Times New Roman" w:hAnsi="Times New Roman" w:cs="Times New Roman"/>
-          <w:sz w:val="28"/>
-          <w:szCs w:val="28"/>
-        </w:rPr>
-        <w:t xml:space="preserve"> (</w:t>
-      </w:r>
-      <w:proofErr w:type="spellStart"/>
-      <w:r>
-        <w:rPr>
-          <w:rFonts w:ascii="Times New Roman" w:hAnsi="Times New Roman" w:cs="Times New Roman"/>
-          <w:sz w:val="28"/>
-          <w:szCs w:val="28"/>
-        </w:rPr>
-        <w:t>out.is_</w:t>
-      </w:r>
-      <w:proofErr w:type="gramStart"/>
-      <w:r>
-        <w:rPr>
-          <w:rFonts w:ascii="Times New Roman" w:hAnsi="Times New Roman" w:cs="Times New Roman"/>
-          <w:sz w:val="28"/>
-          <w:szCs w:val="28"/>
-        </w:rPr>
-        <w:t>open</w:t>
-      </w:r>
-      <w:proofErr w:type="spellEnd"/>
-      <w:r>
-        <w:rPr>
-          <w:rFonts w:ascii="Times New Roman" w:hAnsi="Times New Roman" w:cs="Times New Roman"/>
-          <w:sz w:val="28"/>
-          <w:szCs w:val="28"/>
-        </w:rPr>
-        <w:t>(</w:t>
-      </w:r>
-      <w:proofErr w:type="gramEnd"/>
-      <w:r>
-        <w:rPr>
-          <w:rFonts w:ascii="Times New Roman" w:hAnsi="Times New Roman" w:cs="Times New Roman"/>
-          <w:sz w:val="28"/>
-          <w:szCs w:val="28"/>
-        </w:rPr>
-        <w:t>))</w:t>
-      </w:r>
-    </w:p>
-    <w:p>
-      <w:pPr>
-        <w:jc w:val="both"/>
-        <w:rPr>
-          <w:rFonts w:ascii="Times New Roman" w:hAnsi="Times New Roman" w:cs="Times New Roman"/>
-          <w:sz w:val="28"/>
-          <w:szCs w:val="28"/>
-        </w:rPr>
-      </w:pPr>
-      <w:r>
-        <w:rPr>
-          <w:rFonts w:ascii="Times New Roman" w:hAnsi="Times New Roman" w:cs="Times New Roman"/>
-          <w:sz w:val="28"/>
-          <w:szCs w:val="28"/>
-        </w:rPr>
-        <w:t xml:space="preserve">                </w:t>
-      </w:r>
-      <w:proofErr w:type="spellStart"/>
-      <w:r>
-        <w:rPr>
-          <w:rFonts w:ascii="Times New Roman" w:hAnsi="Times New Roman" w:cs="Times New Roman"/>
-          <w:sz w:val="28"/>
-          <w:szCs w:val="28"/>
-        </w:rPr>
-        <w:t>out</w:t>
-      </w:r>
-      <w:proofErr w:type="spellEnd"/>
-      <w:r>
-        <w:rPr>
-          <w:rFonts w:ascii="Times New Roman" w:hAnsi="Times New Roman" w:cs="Times New Roman"/>
-          <w:sz w:val="28"/>
-          <w:szCs w:val="28"/>
-        </w:rPr>
-        <w:t xml:space="preserve"> </w:t>
-      </w:r>
-      <w:proofErr w:type="gramStart"/>
-      <w:r>
-        <w:rPr>
-          <w:rFonts w:ascii="Times New Roman" w:hAnsi="Times New Roman" w:cs="Times New Roman"/>
-          <w:sz w:val="28"/>
-          <w:szCs w:val="28"/>
-        </w:rPr>
-        <w:t>&lt;&lt; "</w:t>
-      </w:r>
-      <w:proofErr w:type="gramEnd"/>
-      <w:r>
-        <w:rPr>
-          <w:rFonts w:ascii="Times New Roman" w:hAnsi="Times New Roman" w:cs="Times New Roman"/>
-          <w:sz w:val="28"/>
-          <w:szCs w:val="28"/>
-        </w:rPr>
-        <w:t xml:space="preserve">Дата входит в заданный </w:t>
-      </w:r>
-      <w:proofErr w:type="spellStart"/>
-      <w:r>
-        <w:rPr>
-          <w:rFonts w:ascii="Times New Roman" w:hAnsi="Times New Roman" w:cs="Times New Roman"/>
-          <w:sz w:val="28"/>
-          <w:szCs w:val="28"/>
-        </w:rPr>
-        <w:t>диапозон</w:t>
-      </w:r>
-      <w:proofErr w:type="spellEnd"/>
-      <w:r>
-        <w:rPr>
-          <w:rFonts w:ascii="Times New Roman" w:hAnsi="Times New Roman" w:cs="Times New Roman"/>
-          <w:sz w:val="28"/>
-          <w:szCs w:val="28"/>
-        </w:rPr>
-        <w:t>";</w:t>
-      </w:r>
-    </w:p>
-    <w:p>
-      <w:pPr>
-        <w:jc w:val="both"/>
-        <w:rPr>
-          <w:rFonts w:ascii="Times New Roman" w:hAnsi="Times New Roman" w:cs="Times New Roman"/>
-          <w:sz w:val="28"/>
-          <w:szCs w:val="28"/>
-          <w:lang w:val="en-US"/>
-        </w:rPr>
-      </w:pPr>
-      <w:r>
-        <w:rPr>
-          <w:rFonts w:ascii="Times New Roman" w:hAnsi="Times New Roman" w:cs="Times New Roman"/>
-          <w:sz w:val="28"/>
-          <w:szCs w:val="28"/>
+        <w:t xml:space="preserve">        }</w:t>
+      </w:r>
+    </w:p>
+    <w:p>
+      <w:pPr>
+        <w:jc w:val="both"/>
+        <w:rPr>
+          <w:rFonts w:ascii="Times New Roman" w:hAnsi="Times New Roman" w:cs="Times New Roman"/>
+          <w:sz w:val="28"/>
+          <w:szCs w:val="28"/>
+          <w:lang w:val="en-US"/>
+        </w:rPr>
+      </w:pPr>
+      <w:r>
+        <w:rPr>
+          <w:rFonts w:ascii="Times New Roman" w:hAnsi="Times New Roman" w:cs="Times New Roman"/>
+          <w:sz w:val="28"/>
+          <w:szCs w:val="28"/>
+          <w:lang w:val="en-US"/>
         </w:rPr>
         <w:lastRenderedPageBreak/>
-        <w:t xml:space="preserve">            </w:t>
-      </w:r>
-      <w:proofErr w:type="spellStart"/>
-      <w:proofErr w:type="gramStart"/>
-      <w:r>
-        <w:rPr>
-          <w:rFonts w:ascii="Times New Roman" w:hAnsi="Times New Roman" w:cs="Times New Roman"/>
-          <w:sz w:val="28"/>
-          <w:szCs w:val="28"/>
-          <w:lang w:val="en-US"/>
-        </w:rPr>
-        <w:t>out.close</w:t>
-      </w:r>
-      <w:proofErr w:type="spellEnd"/>
-      <w:proofErr w:type="gramEnd"/>
-      <w:r>
-        <w:rPr>
-          <w:rFonts w:ascii="Times New Roman" w:hAnsi="Times New Roman" w:cs="Times New Roman"/>
-          <w:sz w:val="28"/>
-          <w:szCs w:val="28"/>
-          <w:lang w:val="en-US"/>
-        </w:rPr>
-        <w:t>();</w:t>
-      </w:r>
-    </w:p>
-    <w:p>
-      <w:pPr>
-        <w:jc w:val="both"/>
-        <w:rPr>
-          <w:rFonts w:ascii="Times New Roman" w:hAnsi="Times New Roman" w:cs="Times New Roman"/>
-          <w:sz w:val="28"/>
-          <w:szCs w:val="28"/>
-          <w:lang w:val="en-US"/>
-        </w:rPr>
-      </w:pPr>
-      <w:r>
-        <w:rPr>
-          <w:rFonts w:ascii="Times New Roman" w:hAnsi="Times New Roman" w:cs="Times New Roman"/>
-          <w:sz w:val="28"/>
-          <w:szCs w:val="28"/>
-          <w:lang w:val="en-US"/>
-        </w:rPr>
-        <w:t xml:space="preserve">        }</w:t>
-      </w:r>
-    </w:p>
-    <w:p>
-      <w:pPr>
-        <w:jc w:val="both"/>
-        <w:rPr>
-          <w:rFonts w:ascii="Times New Roman" w:hAnsi="Times New Roman" w:cs="Times New Roman"/>
-          <w:sz w:val="28"/>
-          <w:szCs w:val="28"/>
-          <w:lang w:val="en-US"/>
-        </w:rPr>
-      </w:pPr>
-      <w:r>
-        <w:rPr>
-          <w:rFonts w:ascii="Times New Roman" w:hAnsi="Times New Roman" w:cs="Times New Roman"/>
-          <w:sz w:val="28"/>
-          <w:szCs w:val="28"/>
-          <w:lang w:val="en-US"/>
-        </w:rPr>
         <w:t xml:space="preserve">        else if (</w:t>
       </w:r>
       <w:proofErr w:type="spellStart"/>
@@ -3966,7 +3997,7 @@
                     </pic:cNvPicPr>
                   </pic:nvPicPr>
                   <pic:blipFill>
-                    <a:blip r:embed="rId6">
+                    <a:blip r:embed="rId5">
                       <a:extLst>
                         <a:ext uri="{28A0092B-C50C-407E-A947-70E740481C1C}">
                           <a14:useLocalDpi xmlns:a14="http://schemas.microsoft.com/office/drawing/2010/main" val="0"/>
@@ -4067,7 +4098,7 @@
                     </pic:cNvPicPr>
                   </pic:nvPicPr>
                   <pic:blipFill>
-                    <a:blip r:embed="rId7">
+                    <a:blip r:embed="rId6">
                       <a:extLst>
                         <a:ext uri="{28A0092B-C50C-407E-A947-70E740481C1C}">
                           <a14:useLocalDpi xmlns:a14="http://schemas.microsoft.com/office/drawing/2010/main" val="0"/>
@@ -4168,7 +4199,7 @@
                     </pic:cNvPicPr>
                   </pic:nvPicPr>
                   <pic:blipFill>
-                    <a:blip r:embed="rId8">
+                    <a:blip r:embed="rId7">
                       <a:extLst>
                         <a:ext uri="{28A0092B-C50C-407E-A947-70E740481C1C}">
                           <a14:useLocalDpi xmlns:a14="http://schemas.microsoft.com/office/drawing/2010/main" val="0"/>
@@ -4283,7 +4314,7 @@
                     </pic:cNvPicPr>
                   </pic:nvPicPr>
                   <pic:blipFill>
-                    <a:blip r:embed="rId9">
+                    <a:blip r:embed="rId8">
                       <a:extLst>
                         <a:ext uri="{28A0092B-C50C-407E-A947-70E740481C1C}">
                           <a14:useLocalDpi xmlns:a14="http://schemas.microsoft.com/office/drawing/2010/main" val="0"/>
@@ -4378,7 +4409,7 @@
                     </pic:cNvPicPr>
                   </pic:nvPicPr>
                   <pic:blipFill>
-                    <a:blip r:embed="rId10">
+                    <a:blip r:embed="rId9">
                       <a:extLst>
                         <a:ext uri="{28A0092B-C50C-407E-A947-70E740481C1C}">
                           <a14:useLocalDpi xmlns:a14="http://schemas.microsoft.com/office/drawing/2010/main" val="0"/>
@@ -4471,7 +4502,7 @@
                     </pic:cNvPicPr>
                   </pic:nvPicPr>
                   <pic:blipFill>
-                    <a:blip r:embed="rId11">
+                    <a:blip r:embed="rId10">
                       <a:extLst>
                         <a:ext uri="{28A0092B-C50C-407E-A947-70E740481C1C}">
                           <a14:useLocalDpi xmlns:a14="http://schemas.microsoft.com/office/drawing/2010/main" val="0"/>
@@ -4589,7 +4620,7 @@
           <w:szCs w:val="28"/>
         </w:rPr>
       </w:pPr>
-      <w:hyperlink r:id="rId12" w:history="1">
+      <w:hyperlink r:id="rId11" w:history="1">
         <w:r>
           <w:rPr>
             <w:rStyle w:val="a3"/>
@@ -4641,9 +4672,9 @@
             <o:lock v:ext="edit" aspectratio="t"/>
           </v:shapetype>
           <v:shape id="_x0000_i1025" type="#_x0000_t75" style="width:77.25pt;height:49.5pt" o:ole="">
-            <v:imagedata r:id="rId13" o:title=""/>
+            <v:imagedata r:id="rId12" o:title=""/>
           </v:shape>
-          <o:OLEObject Type="Embed" ProgID="Package" ShapeID="_x0000_i1025" DrawAspect="Icon" ObjectID="_1794656804" r:id="rId14"/>
+          <o:OLEObject Type="Embed" ProgID="Package" ShapeID="_x0000_i1025" DrawAspect="Icon" ObjectID="_1795604357" r:id="rId13"/>
         </w:object>
       </w:r>
       <w:r>
@@ -4733,7 +4764,7 @@
                     </pic:cNvPicPr>
                   </pic:nvPicPr>
                   <pic:blipFill>
-                    <a:blip r:embed="rId15">
+                    <a:blip r:embed="rId14">
                       <a:extLst>
                         <a:ext uri="{28A0092B-C50C-407E-A947-70E740481C1C}">
                           <a14:useLocalDpi xmlns:a14="http://schemas.microsoft.com/office/drawing/2010/main" val="0"/>
@@ -4800,7 +4831,7 @@
                     </pic:cNvPicPr>
                   </pic:nvPicPr>
                   <pic:blipFill>
-                    <a:blip r:embed="rId16">
+                    <a:blip r:embed="rId15">
                       <a:extLst>
                         <a:ext uri="{28A0092B-C50C-407E-A947-70E740481C1C}">
                           <a14:useLocalDpi xmlns:a14="http://schemas.microsoft.com/office/drawing/2010/main" val="0"/>
@@ -4850,12 +4881,13 @@
           <w:rFonts w:ascii="Times New Roman" w:hAnsi="Times New Roman" w:cs="Times New Roman"/>
           <w:sz w:val="28"/>
           <w:szCs w:val="28"/>
-          <w:lang w:val="en-US"/>
-        </w:rPr>
-      </w:pPr>
-      <w:r>
-        <w:rPr>
-          <w:rFonts w:ascii="Times New Roman" w:hAnsi="Times New Roman" w:cs="Times New Roman"/>
+        </w:rPr>
+      </w:pPr>
+      <w:r>
+        <w:rPr>
+          <w:rFonts w:ascii="Times New Roman" w:hAnsi="Times New Roman" w:cs="Times New Roman"/>
+          <w:b/>
+          <w:bCs/>
           <w:sz w:val="28"/>
           <w:szCs w:val="28"/>
         </w:rPr>
@@ -4865,10 +4897,20 @@
       <w:r>
         <w:rPr>
           <w:rFonts w:ascii="Times New Roman" w:hAnsi="Times New Roman" w:cs="Times New Roman"/>
-          <w:sz w:val="28"/>
-          <w:szCs w:val="28"/>
-        </w:rPr>
-        <w:t xml:space="preserve">: </w:t>
+          <w:b/>
+          <w:bCs/>
+          <w:sz w:val="28"/>
+          <w:szCs w:val="28"/>
+        </w:rPr>
+        <w:t>:</w:t>
+      </w:r>
+      <w:r>
+        <w:rPr>
+          <w:rFonts w:ascii="Times New Roman" w:hAnsi="Times New Roman" w:cs="Times New Roman"/>
+          <w:sz w:val="28"/>
+          <w:szCs w:val="28"/>
+        </w:rPr>
+        <w:t xml:space="preserve"> </w:t>
       </w:r>
       <w:r>
         <w:rPr>
